--- a/package/docxs/40行政处罚结案报告.docx
+++ b/package/docxs/40行政处罚结案报告.docx
@@ -1,14 +1,14 @@
 
 <file path=word/document.xml><?xml version="1.0" encoding="utf-8"?>
-<w:document xmlns:wpc="http://schemas.microsoft.com/office/word/2010/wordprocessingCanvas" xmlns:mc="http://schemas.openxmlformats.org/markup-compatibility/2006" xmlns:o="urn:schemas-microsoft-com:office:office" xmlns:r="http://schemas.openxmlformats.org/officeDocument/2006/relationships" xmlns:m="http://schemas.openxmlformats.org/officeDocument/2006/math" xmlns:v="urn:schemas-microsoft-com:vml" xmlns:wp14="http://schemas.microsoft.com/office/word/2010/wordprocessingDrawing" xmlns:wp="http://schemas.openxmlformats.org/drawingml/2006/wordprocessingDrawing" xmlns:w="http://schemas.openxmlformats.org/wordprocessingml/2006/main" xmlns:w14="http://schemas.microsoft.com/office/word/2010/wordml" xmlns:w10="urn:schemas-microsoft-com:office:word" xmlns:w15="http://schemas.microsoft.com/office/word/2012/wordml" xmlns:wpg="http://schemas.microsoft.com/office/word/2010/wordprocessingGroup" xmlns:wpi="http://schemas.microsoft.com/office/word/2010/wordprocessingInk" xmlns:wne="http://schemas.microsoft.com/office/word/2006/wordml" xmlns:wps="http://schemas.microsoft.com/office/word/2010/wordprocessingShape" xmlns:wpsCustomData="http://www.wps.cn/officeDocument/2013/wpsCustomData" mc:Ignorable="w14 w15 wp14">
+<w:document xmlns:wpc="http://schemas.microsoft.com/office/word/2010/wordprocessingCanvas" xmlns:cx="http://schemas.microsoft.com/office/drawing/2014/chartex" xmlns:cx1="http://schemas.microsoft.com/office/drawing/2015/9/8/chartex" xmlns:cx2="http://schemas.microsoft.com/office/drawing/2015/10/21/chartex" xmlns:cx3="http://schemas.microsoft.com/office/drawing/2016/5/9/chartex" xmlns:cx4="http://schemas.microsoft.com/office/drawing/2016/5/10/chartex" xmlns:cx5="http://schemas.microsoft.com/office/drawing/2016/5/11/chartex" xmlns:cx6="http://schemas.microsoft.com/office/drawing/2016/5/12/chartex" xmlns:cx7="http://schemas.microsoft.com/office/drawing/2016/5/13/chartex" xmlns:cx8="http://schemas.microsoft.com/office/drawing/2016/5/14/chartex" xmlns:mc="http://schemas.openxmlformats.org/markup-compatibility/2006" xmlns:aink="http://schemas.microsoft.com/office/drawing/2016/ink" xmlns:am3d="http://schemas.microsoft.com/office/drawing/2017/model3d" xmlns:o="urn:schemas-microsoft-com:office:office" xmlns:r="http://schemas.openxmlformats.org/officeDocument/2006/relationships" xmlns:m="http://schemas.openxmlformats.org/officeDocument/2006/math" xmlns:v="urn:schemas-microsoft-com:vml" xmlns:wp14="http://schemas.microsoft.com/office/word/2010/wordprocessingDrawing" xmlns:wp="http://schemas.openxmlformats.org/drawingml/2006/wordprocessingDrawing" xmlns:w10="urn:schemas-microsoft-com:office:word" xmlns:w="http://schemas.openxmlformats.org/wordprocessingml/2006/main" xmlns:w14="http://schemas.microsoft.com/office/word/2010/wordml" xmlns:w15="http://schemas.microsoft.com/office/word/2012/wordml" xmlns:w16cid="http://schemas.microsoft.com/office/word/2016/wordml/cid" xmlns:w16se="http://schemas.microsoft.com/office/word/2015/wordml/symex" xmlns:wpg="http://schemas.microsoft.com/office/word/2010/wordprocessingGroup" xmlns:wpi="http://schemas.microsoft.com/office/word/2010/wordprocessingInk" xmlns:wne="http://schemas.microsoft.com/office/word/2006/wordml" xmlns:wps="http://schemas.microsoft.com/office/word/2010/wordprocessingShape" mc:Ignorable="w14 w15 w16se w16cid wp14">
   <w:body>
     <w:p>
       <w:pPr>
-        <w:pStyle w:val="9"/>
+        <w:pStyle w:val="p17"/>
         <w:spacing w:before="0" w:after="0"/>
         <w:jc w:val="center"/>
         <w:rPr>
-          <w:rFonts w:ascii="黑体" w:hAnsi="黑体" w:eastAsia="黑体"/>
+          <w:rFonts w:ascii="黑体" w:eastAsia="黑体" w:hAnsi="黑体"/>
           <w:b/>
           <w:bCs/>
           <w:color w:val="000000"/>
@@ -18,7 +18,7 @@
       </w:pPr>
       <w:r>
         <w:rPr>
-          <w:rFonts w:hint="eastAsia" w:ascii="黑体" w:hAnsi="黑体" w:eastAsia="黑体"/>
+          <w:rFonts w:ascii="黑体" w:eastAsia="黑体" w:hAnsi="黑体" w:hint="eastAsia"/>
           <w:b/>
           <w:bCs/>
           <w:color w:val="000000"/>
@@ -44,20 +44,14 @@
       </w:pPr>
       <w:r>
         <w:rPr>
-          <w:rFonts w:ascii="仿宋" w:hAnsi="仿宋" w:eastAsia="仿宋"/>
+          <w:rFonts w:ascii="仿宋" w:eastAsia="仿宋" w:hAnsi="仿宋"/>
           <w:color w:val="000000"/>
           <w:kern w:val="0"/>
           <w:sz w:val="44"/>
           <w:szCs w:val="44"/>
         </w:rPr>
         <w:pict>
-          <v:line id="_x0000_s2050" o:spid="_x0000_s2050" o:spt="20" style="position:absolute;left:0pt;margin-left:-8.25pt;margin-top:39.65pt;height:0.05pt;width:442.2pt;z-index:251660288;mso-width-relative:page;mso-height-relative:page;" coordsize="21600,21600">
-            <v:path arrowok="t"/>
-            <v:fill focussize="0,0"/>
-            <v:stroke weight="1.5pt"/>
-            <v:imagedata o:title=""/>
-            <o:lock v:ext="edit"/>
-          </v:line>
+          <v:line id="_x0000_s1032" alt="" style="position:absolute;left:0;text-align:left;z-index:251660288;mso-wrap-edited:f;mso-width-percent:0;mso-height-percent:0;mso-width-percent:0;mso-height-percent:0;mso-width-relative:page;mso-height-relative:page" from="-8.25pt,30.65pt" to="433.95pt,30.7pt" strokeweight="1.5pt"/>
         </w:pict>
       </w:r>
       <w:r>
@@ -80,7 +74,7 @@
         <w:spacing w:line="360" w:lineRule="auto"/>
         <w:jc w:val="left"/>
         <w:rPr>
-          <w:rFonts w:ascii="仿宋_GB2312" w:hAnsi="仿宋" w:eastAsia="仿宋_GB2312"/>
+          <w:rFonts w:ascii="仿宋_GB2312" w:eastAsia="仿宋_GB2312" w:hAnsi="仿宋"/>
           <w:color w:val="000000"/>
           <w:kern w:val="0"/>
           <w:szCs w:val="21"/>
@@ -89,20 +83,38 @@
       </w:pPr>
       <w:r>
         <w:rPr>
-          <w:rFonts w:hint="eastAsia" w:ascii="仿宋_GB2312" w:hAnsi="仿宋" w:eastAsia="仿宋_GB2312"/>
-          <w:color w:val="000000"/>
-          <w:kern w:val="0"/>
-          <w:szCs w:val="21"/>
-        </w:rPr>
-        <w:t>案 由：</w:t>
-      </w:r>
-      <w:r>
-        <w:rPr>
-          <w:rFonts w:hint="eastAsia" w:ascii="仿宋_GB2312" w:hAnsi="仿宋" w:eastAsia="仿宋_GB2312" w:cs="仿宋"/>
-          <w:color w:val="000000"/>
-          <w:szCs w:val="21"/>
-        </w:rPr>
-        <w:t>城关区秦安路栖云茶器店涉嫌未取得食品经营许可从事食品经营活动案</w:t>
+          <w:rFonts w:ascii="仿宋_GB2312" w:eastAsia="仿宋_GB2312" w:hAnsi="仿宋" w:hint="eastAsia"/>
+          <w:color w:val="000000"/>
+          <w:kern w:val="0"/>
+          <w:szCs w:val="21"/>
+        </w:rPr>
+        <w:t>案</w:t>
+      </w:r>
+      <w:r>
+        <w:rPr>
+          <w:rFonts w:ascii="仿宋_GB2312" w:eastAsia="仿宋_GB2312" w:hAnsi="仿宋" w:hint="eastAsia"/>
+          <w:color w:val="000000"/>
+          <w:kern w:val="0"/>
+          <w:szCs w:val="21"/>
+        </w:rPr>
+        <w:t xml:space="preserve"> </w:t>
+      </w:r>
+      <w:r>
+        <w:rPr>
+          <w:rFonts w:ascii="仿宋_GB2312" w:eastAsia="仿宋_GB2312" w:hAnsi="仿宋" w:hint="eastAsia"/>
+          <w:color w:val="000000"/>
+          <w:kern w:val="0"/>
+          <w:szCs w:val="21"/>
+        </w:rPr>
+        <w:t>由：</w:t>
+      </w:r>
+      <w:r>
+        <w:rPr>
+          <w:rFonts w:ascii="仿宋_GB2312" w:eastAsia="仿宋_GB2312" w:hAnsi="仿宋" w:cs="仿宋" w:hint="eastAsia"/>
+          <w:color w:val="000000"/>
+          <w:szCs w:val="21"/>
+        </w:rPr>
+        <w:t>{{company_name}}{{illegal_behavior}}案</w:t>
       </w:r>
     </w:p>
     <w:p>
@@ -113,7 +125,7 @@
         <w:spacing w:line="360" w:lineRule="auto"/>
         <w:jc w:val="left"/>
         <w:rPr>
-          <w:rFonts w:ascii="仿宋_GB2312" w:hAnsi="仿宋" w:eastAsia="仿宋_GB2312"/>
+          <w:rFonts w:ascii="仿宋_GB2312" w:eastAsia="仿宋_GB2312" w:hAnsi="仿宋"/>
           <w:color w:val="000000"/>
           <w:kern w:val="0"/>
           <w:szCs w:val="21"/>
@@ -122,7 +134,7 @@
       </w:pPr>
       <w:r>
         <w:rPr>
-          <w:rFonts w:hint="eastAsia" w:ascii="仿宋_GB2312" w:hAnsi="仿宋" w:eastAsia="仿宋_GB2312"/>
+          <w:rFonts w:ascii="仿宋_GB2312" w:eastAsia="仿宋_GB2312" w:hAnsi="仿宋" w:hint="eastAsia"/>
           <w:color w:val="000000"/>
           <w:kern w:val="0"/>
           <w:szCs w:val="21"/>
@@ -131,11 +143,19 @@
       </w:r>
       <w:r>
         <w:rPr>
-          <w:rFonts w:hint="eastAsia" w:ascii="仿宋_GB2312" w:hAnsi="仿宋" w:eastAsia="仿宋_GB2312" w:cs="仿宋"/>
-          <w:color w:val="000000"/>
-          <w:szCs w:val="21"/>
-        </w:rPr>
-        <w:t xml:space="preserve">监督检查  </w:t>
+          <w:rFonts w:ascii="仿宋_GB2312" w:eastAsia="仿宋_GB2312" w:hAnsi="仿宋" w:cs="仿宋" w:hint="eastAsia"/>
+          <w:color w:val="000000"/>
+          <w:szCs w:val="21"/>
+        </w:rPr>
+        <w:t>监督检查</w:t>
+      </w:r>
+      <w:r>
+        <w:rPr>
+          <w:rFonts w:ascii="仿宋_GB2312" w:eastAsia="仿宋_GB2312" w:hAnsi="仿宋" w:cs="仿宋" w:hint="eastAsia"/>
+          <w:color w:val="000000"/>
+          <w:szCs w:val="21"/>
+        </w:rPr>
+        <w:t xml:space="preserve">  </w:t>
       </w:r>
     </w:p>
     <w:p>
@@ -146,14 +166,14 @@
         <w:spacing w:line="360" w:lineRule="auto"/>
         <w:jc w:val="left"/>
         <w:rPr>
-          <w:rFonts w:ascii="仿宋_GB2312" w:hAnsi="仿宋" w:eastAsia="仿宋_GB2312" w:cs="仿宋"/>
-          <w:color w:val="000000"/>
-          <w:szCs w:val="21"/>
-        </w:rPr>
-      </w:pPr>
-      <w:r>
-        <w:rPr>
-          <w:rFonts w:hint="eastAsia" w:ascii="仿宋_GB2312" w:hAnsi="仿宋" w:eastAsia="仿宋_GB2312"/>
+          <w:rFonts w:ascii="仿宋_GB2312" w:eastAsia="仿宋_GB2312" w:hAnsi="仿宋" w:cs="仿宋"/>
+          <w:color w:val="000000"/>
+          <w:szCs w:val="21"/>
+        </w:rPr>
+      </w:pPr>
+      <w:r>
+        <w:rPr>
+          <w:rFonts w:ascii="仿宋_GB2312" w:eastAsia="仿宋_GB2312" w:hAnsi="仿宋" w:hint="eastAsia"/>
           <w:color w:val="000000"/>
           <w:kern w:val="0"/>
           <w:szCs w:val="21"/>
@@ -162,11 +182,11 @@
       </w:r>
       <w:r>
         <w:rPr>
-          <w:rFonts w:hint="eastAsia" w:ascii="仿宋_GB2312" w:hAnsi="仿宋" w:eastAsia="仿宋_GB2312" w:cs="仿宋"/>
-          <w:color w:val="000000"/>
-          <w:szCs w:val="21"/>
-        </w:rPr>
-        <w:t>城关区秦安路栖云茶器店</w:t>
+          <w:rFonts w:ascii="仿宋_GB2312" w:eastAsia="仿宋_GB2312" w:hAnsi="仿宋" w:cs="仿宋" w:hint="eastAsia"/>
+          <w:color w:val="000000"/>
+          <w:szCs w:val="21"/>
+        </w:rPr>
+        <w:t>{{company_name}}</w:t>
       </w:r>
     </w:p>
     <w:p>
@@ -177,14 +197,14 @@
         <w:spacing w:line="360" w:lineRule="auto"/>
         <w:jc w:val="left"/>
         <w:rPr>
-          <w:rFonts w:ascii="仿宋_GB2312" w:hAnsi="仿宋" w:eastAsia="仿宋_GB2312" w:cs="仿宋"/>
-          <w:color w:val="000000"/>
-          <w:szCs w:val="21"/>
-        </w:rPr>
-      </w:pPr>
-      <w:r>
-        <w:rPr>
-          <w:rFonts w:hint="eastAsia" w:ascii="仿宋_GB2312" w:hAnsi="仿宋" w:eastAsia="仿宋_GB2312"/>
+          <w:rFonts w:ascii="仿宋_GB2312" w:eastAsia="仿宋_GB2312" w:hAnsi="仿宋" w:cs="仿宋"/>
+          <w:color w:val="000000"/>
+          <w:szCs w:val="21"/>
+        </w:rPr>
+      </w:pPr>
+      <w:r>
+        <w:rPr>
+          <w:rFonts w:ascii="仿宋_GB2312" w:eastAsia="仿宋_GB2312" w:hAnsi="仿宋" w:hint="eastAsia"/>
           <w:color w:val="000000"/>
           <w:kern w:val="0"/>
           <w:szCs w:val="21"/>
@@ -193,19 +213,12 @@
       </w:r>
       <w:r>
         <w:rPr>
-          <w:rFonts w:hint="default" w:ascii="仿宋_GB2312" w:hAnsi="仿宋" w:eastAsia="仿宋_GB2312" w:cs="仿宋"/>
-          <w:color w:val="000000"/>
-          <w:szCs w:val="21"/>
-        </w:rPr>
-        <w:t>刘喜平</w:t>
-      </w:r>
-      <w:r>
-        <w:rPr>
-          <w:rFonts w:hint="eastAsia" w:ascii="仿宋_GB2312" w:hAnsi="仿宋" w:eastAsia="仿宋_GB2312" w:cs="仿宋"/>
-          <w:color w:val="000000"/>
-          <w:szCs w:val="21"/>
-        </w:rPr>
-        <w:t xml:space="preserve">  </w:t>
+          <w:rFonts w:ascii="仿宋_GB2312" w:eastAsia="仿宋_GB2312" w:hAnsi="仿宋"/>
+          <w:color w:val="000000"/>
+          <w:kern w:val="0"/>
+          <w:szCs w:val="21"/>
+        </w:rPr>
+        <w:t>{{legal_representative}}</w:t>
       </w:r>
     </w:p>
     <w:p>
@@ -213,14 +226,14 @@
         <w:spacing w:line="360" w:lineRule="auto"/>
         <w:jc w:val="left"/>
         <w:rPr>
-          <w:rFonts w:ascii="仿宋_GB2312" w:hAnsi="宋体" w:eastAsia="仿宋_GB2312"/>
-          <w:color w:val="000000"/>
-          <w:szCs w:val="21"/>
-        </w:rPr>
-      </w:pPr>
-      <w:r>
-        <w:rPr>
-          <w:rFonts w:hint="eastAsia" w:ascii="仿宋_GB2312" w:hAnsi="仿宋" w:eastAsia="仿宋_GB2312"/>
+          <w:rFonts w:ascii="仿宋_GB2312" w:eastAsia="仿宋_GB2312" w:hAnsi="宋体"/>
+          <w:color w:val="000000"/>
+          <w:szCs w:val="21"/>
+        </w:rPr>
+      </w:pPr>
+      <w:r>
+        <w:rPr>
+          <w:rFonts w:ascii="仿宋_GB2312" w:eastAsia="仿宋_GB2312" w:hAnsi="仿宋" w:hint="eastAsia"/>
           <w:color w:val="000000"/>
           <w:kern w:val="0"/>
           <w:szCs w:val="21"/>
@@ -229,7 +242,7 @@
       </w:r>
       <w:r>
         <w:rPr>
-          <w:rFonts w:hint="eastAsia" w:ascii="仿宋_GB2312" w:hAnsi="仿宋" w:eastAsia="仿宋_GB2312" w:cs="仿宋"/>
+          <w:rFonts w:ascii="仿宋_GB2312" w:eastAsia="仿宋_GB2312" w:hAnsi="仿宋" w:cs="仿宋" w:hint="eastAsia"/>
           <w:color w:val="000000"/>
           <w:szCs w:val="21"/>
         </w:rPr>
@@ -237,7 +250,7 @@
       </w:r>
       <w:r>
         <w:rPr>
-          <w:rFonts w:hint="default" w:ascii="仿宋_GB2312" w:hAnsi="仿宋" w:eastAsia="仿宋_GB2312" w:cs="仿宋"/>
+          <w:rFonts w:ascii="仿宋_GB2312" w:eastAsia="仿宋_GB2312" w:hAnsi="仿宋" w:cs="仿宋"/>
           <w:color w:val="000000"/>
           <w:szCs w:val="21"/>
         </w:rPr>
@@ -245,7 +258,7 @@
       </w:r>
       <w:r>
         <w:rPr>
-          <w:rFonts w:hint="eastAsia" w:ascii="仿宋_GB2312" w:hAnsi="仿宋" w:eastAsia="仿宋_GB2312"/>
+          <w:rFonts w:ascii="仿宋_GB2312" w:eastAsia="仿宋_GB2312" w:hAnsi="仿宋" w:hint="eastAsia"/>
           <w:color w:val="000000"/>
           <w:kern w:val="0"/>
           <w:szCs w:val="21"/>
@@ -254,7 +267,7 @@
       </w:r>
       <w:r>
         <w:rPr>
-          <w:rFonts w:hint="default" w:ascii="仿宋_GB2312" w:hAnsi="仿宋" w:eastAsia="仿宋_GB2312"/>
+          <w:rFonts w:ascii="仿宋_GB2312" w:eastAsia="仿宋_GB2312" w:hAnsi="仿宋"/>
           <w:color w:val="000000"/>
           <w:kern w:val="0"/>
           <w:szCs w:val="21"/>
@@ -263,7 +276,7 @@
       </w:r>
       <w:r>
         <w:rPr>
-          <w:rFonts w:hint="eastAsia" w:ascii="仿宋_GB2312" w:hAnsi="仿宋" w:eastAsia="仿宋_GB2312"/>
+          <w:rFonts w:ascii="仿宋_GB2312" w:eastAsia="仿宋_GB2312" w:hAnsi="仿宋" w:hint="eastAsia"/>
           <w:color w:val="000000"/>
           <w:kern w:val="0"/>
           <w:szCs w:val="21"/>
@@ -272,25 +285,34 @@
       </w:r>
       <w:r>
         <w:rPr>
-          <w:rFonts w:hint="default" w:ascii="仿宋_GB2312" w:hAnsi="仿宋" w:eastAsia="仿宋_GB2312"/>
-          <w:color w:val="000000"/>
-          <w:kern w:val="0"/>
-          <w:szCs w:val="21"/>
-        </w:rPr>
-        <w:t xml:space="preserve">31  </w:t>
-      </w:r>
-      <w:r>
-        <w:rPr>
-          <w:rFonts w:hint="eastAsia" w:ascii="仿宋_GB2312" w:hAnsi="仿宋" w:eastAsia="仿宋_GB2312"/>
-          <w:color w:val="000000"/>
-          <w:kern w:val="0"/>
-          <w:szCs w:val="21"/>
-        </w:rPr>
-        <w:t xml:space="preserve">日                    </w:t>
-      </w:r>
-      <w:r>
-        <w:rPr>
-          <w:rFonts w:hint="default" w:ascii="仿宋_GB2312" w:hAnsi="仿宋" w:eastAsia="仿宋_GB2312"/>
+          <w:rFonts w:ascii="仿宋_GB2312" w:eastAsia="仿宋_GB2312" w:hAnsi="仿宋"/>
+          <w:color w:val="000000"/>
+          <w:kern w:val="0"/>
+          <w:szCs w:val="21"/>
+        </w:rPr>
+        <w:t>31</w:t>
+      </w:r>
+      <w:r>
+        <w:rPr>
+          <w:rFonts w:ascii="仿宋_GB2312" w:eastAsia="仿宋_GB2312" w:hAnsi="仿宋" w:hint="eastAsia"/>
+          <w:color w:val="000000"/>
+          <w:kern w:val="0"/>
+          <w:szCs w:val="21"/>
+        </w:rPr>
+        <w:t>日</w:t>
+      </w:r>
+      <w:r>
+        <w:rPr>
+          <w:rFonts w:ascii="仿宋_GB2312" w:eastAsia="仿宋_GB2312" w:hAnsi="仿宋" w:hint="eastAsia"/>
+          <w:color w:val="000000"/>
+          <w:kern w:val="0"/>
+          <w:szCs w:val="21"/>
+        </w:rPr>
+        <w:t xml:space="preserve">           </w:t>
+      </w:r>
+      <w:r>
+        <w:rPr>
+          <w:rFonts w:ascii="仿宋_GB2312" w:eastAsia="仿宋_GB2312" w:hAnsi="仿宋"/>
           <w:color w:val="000000"/>
           <w:kern w:val="0"/>
           <w:szCs w:val="21"/>
@@ -299,7 +321,25 @@
       </w:r>
       <w:r>
         <w:rPr>
-          <w:rFonts w:hint="eastAsia" w:ascii="仿宋_GB2312" w:hAnsi="仿宋" w:eastAsia="仿宋_GB2312"/>
+          <w:rFonts w:ascii="仿宋_GB2312" w:eastAsia="仿宋_GB2312" w:hAnsi="仿宋" w:hint="eastAsia"/>
+          <w:color w:val="000000"/>
+          <w:kern w:val="0"/>
+          <w:szCs w:val="21"/>
+        </w:rPr>
+        <w:t xml:space="preserve">         </w:t>
+      </w:r>
+      <w:r>
+        <w:rPr>
+          <w:rFonts w:ascii="仿宋_GB2312" w:eastAsia="仿宋_GB2312" w:hAnsi="仿宋"/>
+          <w:color w:val="000000"/>
+          <w:kern w:val="0"/>
+          <w:szCs w:val="21"/>
+        </w:rPr>
+        <w:t xml:space="preserve"> </w:t>
+      </w:r>
+      <w:r>
+        <w:rPr>
+          <w:rFonts w:ascii="仿宋_GB2312" w:eastAsia="仿宋_GB2312" w:hAnsi="仿宋" w:hint="eastAsia"/>
           <w:color w:val="000000"/>
           <w:kern w:val="0"/>
           <w:szCs w:val="21"/>
@@ -308,7 +348,7 @@
       </w:r>
       <w:r>
         <w:rPr>
-          <w:rFonts w:hint="eastAsia" w:ascii="仿宋_GB2312" w:hAnsi="仿宋" w:eastAsia="仿宋_GB2312" w:cs="仿宋"/>
+          <w:rFonts w:ascii="仿宋_GB2312" w:eastAsia="仿宋_GB2312" w:hAnsi="仿宋" w:cs="仿宋" w:hint="eastAsia"/>
           <w:color w:val="000000"/>
           <w:szCs w:val="21"/>
         </w:rPr>
@@ -316,12 +356,48 @@
       </w:r>
       <w:r>
         <w:rPr>
-          <w:rFonts w:hint="eastAsia" w:ascii="仿宋_GB2312" w:hAnsi="仿宋" w:eastAsia="仿宋_GB2312"/>
-          <w:color w:val="000000"/>
-          <w:kern w:val="0"/>
-          <w:szCs w:val="21"/>
-        </w:rPr>
-        <w:t>年    月    日</w:t>
+          <w:rFonts w:ascii="仿宋_GB2312" w:eastAsia="仿宋_GB2312" w:hAnsi="仿宋" w:hint="eastAsia"/>
+          <w:color w:val="000000"/>
+          <w:kern w:val="0"/>
+          <w:szCs w:val="21"/>
+        </w:rPr>
+        <w:t>年</w:t>
+      </w:r>
+      <w:r>
+        <w:rPr>
+          <w:rFonts w:ascii="仿宋_GB2312" w:eastAsia="仿宋_GB2312" w:hAnsi="仿宋" w:hint="eastAsia"/>
+          <w:color w:val="000000"/>
+          <w:kern w:val="0"/>
+          <w:szCs w:val="21"/>
+        </w:rPr>
+        <w:t xml:space="preserve">    </w:t>
+      </w:r>
+      <w:r>
+        <w:rPr>
+          <w:rFonts w:ascii="仿宋_GB2312" w:eastAsia="仿宋_GB2312" w:hAnsi="仿宋" w:hint="eastAsia"/>
+          <w:color w:val="000000"/>
+          <w:kern w:val="0"/>
+          <w:szCs w:val="21"/>
+        </w:rPr>
+        <w:t>月</w:t>
+      </w:r>
+      <w:r>
+        <w:rPr>
+          <w:rFonts w:ascii="仿宋_GB2312" w:eastAsia="仿宋_GB2312" w:hAnsi="仿宋" w:hint="eastAsia"/>
+          <w:color w:val="000000"/>
+          <w:kern w:val="0"/>
+          <w:szCs w:val="21"/>
+        </w:rPr>
+        <w:t xml:space="preserve">    </w:t>
+      </w:r>
+      <w:r>
+        <w:rPr>
+          <w:rFonts w:ascii="仿宋_GB2312" w:eastAsia="仿宋_GB2312" w:hAnsi="仿宋" w:hint="eastAsia"/>
+          <w:color w:val="000000"/>
+          <w:kern w:val="0"/>
+          <w:szCs w:val="21"/>
+        </w:rPr>
+        <w:t>日</w:t>
       </w:r>
     </w:p>
     <w:p>
@@ -332,23 +408,32 @@
         <w:spacing w:line="360" w:lineRule="auto"/>
         <w:jc w:val="left"/>
         <w:rPr>
-          <w:rFonts w:ascii="仿宋_GB2312" w:hAnsi="宋体" w:eastAsia="仿宋_GB2312"/>
-          <w:color w:val="000000"/>
-          <w:szCs w:val="21"/>
-        </w:rPr>
-      </w:pPr>
-      <w:r>
-        <w:rPr>
-          <w:rFonts w:hint="eastAsia" w:ascii="仿宋_GB2312" w:hAnsi="仿宋" w:eastAsia="仿宋_GB2312"/>
-          <w:color w:val="000000"/>
-          <w:kern w:val="0"/>
-          <w:szCs w:val="21"/>
-        </w:rPr>
-        <w:t>处罚文书号：(</w:t>
-      </w:r>
-      <w:r>
-        <w:rPr>
-          <w:rFonts w:hint="eastAsia" w:ascii="仿宋_GB2312" w:hAnsi="仿宋" w:eastAsia="仿宋_GB2312" w:cs="仿宋"/>
+          <w:rFonts w:ascii="仿宋_GB2312" w:eastAsia="仿宋_GB2312" w:hAnsi="宋体"/>
+          <w:color w:val="000000"/>
+          <w:szCs w:val="21"/>
+        </w:rPr>
+      </w:pPr>
+      <w:r>
+        <w:rPr>
+          <w:rFonts w:ascii="仿宋_GB2312" w:eastAsia="仿宋_GB2312" w:hAnsi="仿宋" w:hint="eastAsia"/>
+          <w:color w:val="000000"/>
+          <w:kern w:val="0"/>
+          <w:szCs w:val="21"/>
+        </w:rPr>
+        <w:t>处罚文书号：</w:t>
+      </w:r>
+      <w:r>
+        <w:rPr>
+          <w:rFonts w:ascii="仿宋_GB2312" w:eastAsia="仿宋_GB2312" w:hAnsi="仿宋" w:hint="eastAsia"/>
+          <w:color w:val="000000"/>
+          <w:kern w:val="0"/>
+          <w:szCs w:val="21"/>
+        </w:rPr>
+        <w:t>(</w:t>
+      </w:r>
+      <w:r>
+        <w:rPr>
+          <w:rFonts w:ascii="仿宋_GB2312" w:eastAsia="仿宋_GB2312" w:hAnsi="仿宋" w:cs="仿宋" w:hint="eastAsia"/>
           <w:color w:val="000000"/>
           <w:szCs w:val="21"/>
         </w:rPr>
@@ -356,25 +441,34 @@
       </w:r>
       <w:r>
         <w:rPr>
-          <w:rFonts w:hint="eastAsia" w:ascii="仿宋_GB2312" w:hAnsi="仿宋" w:eastAsia="仿宋_GB2312"/>
-          <w:color w:val="000000"/>
-          <w:kern w:val="0"/>
-          <w:szCs w:val="21"/>
-        </w:rPr>
-        <w:t>)食药监</w:t>
-      </w:r>
-      <w:r>
-        <w:rPr>
-          <w:rFonts w:hint="default" w:ascii="仿宋_GB2312" w:hAnsi="仿宋" w:eastAsia="仿宋_GB2312"/>
-          <w:color w:val="000000"/>
-          <w:kern w:val="0"/>
-          <w:szCs w:val="21"/>
-        </w:rPr>
-        <w:t>食</w:t>
-      </w:r>
-      <w:r>
-        <w:rPr>
-          <w:rFonts w:hint="eastAsia" w:ascii="仿宋_GB2312" w:hAnsi="仿宋" w:eastAsia="仿宋_GB2312" w:cs="仿宋"/>
+          <w:rFonts w:ascii="仿宋_GB2312" w:eastAsia="仿宋_GB2312" w:hAnsi="仿宋" w:hint="eastAsia"/>
+          <w:color w:val="000000"/>
+          <w:kern w:val="0"/>
+          <w:szCs w:val="21"/>
+        </w:rPr>
+        <w:t>)</w:t>
+      </w:r>
+      <w:r>
+        <w:rPr>
+          <w:rFonts w:ascii="仿宋_GB2312" w:eastAsia="仿宋_GB2312" w:hAnsi="仿宋" w:hint="eastAsia"/>
+          <w:color w:val="000000"/>
+          <w:kern w:val="0"/>
+          <w:szCs w:val="21"/>
+        </w:rPr>
+        <w:t>食药监</w:t>
+      </w:r>
+      <w:r>
+        <w:rPr>
+          <w:rFonts w:ascii="仿宋_GB2312" w:eastAsia="仿宋_GB2312" w:hAnsi="仿宋"/>
+          <w:color w:val="000000"/>
+          <w:kern w:val="0"/>
+          <w:szCs w:val="21"/>
+        </w:rPr>
+        <w:t>{{category}}</w:t>
+      </w:r>
+      <w:r>
+        <w:rPr>
+          <w:rFonts w:ascii="仿宋_GB2312" w:eastAsia="仿宋_GB2312" w:hAnsi="仿宋" w:cs="仿宋" w:hint="eastAsia"/>
           <w:color w:val="000000"/>
           <w:szCs w:val="21"/>
         </w:rPr>
@@ -382,15 +476,23 @@
       </w:r>
       <w:r>
         <w:rPr>
-          <w:rFonts w:hint="eastAsia" w:ascii="仿宋_GB2312" w:hAnsi="仿宋" w:eastAsia="仿宋_GB2312"/>
-          <w:color w:val="000000"/>
-          <w:szCs w:val="21"/>
-        </w:rPr>
-        <w:t>〔201</w:t>
-      </w:r>
-      <w:r>
-        <w:rPr>
-          <w:rFonts w:hint="default" w:ascii="仿宋_GB2312" w:hAnsi="仿宋" w:eastAsia="仿宋_GB2312"/>
+          <w:rFonts w:ascii="仿宋_GB2312" w:eastAsia="仿宋_GB2312" w:hAnsi="仿宋" w:hint="eastAsia"/>
+          <w:color w:val="000000"/>
+          <w:szCs w:val="21"/>
+        </w:rPr>
+        <w:t>〔</w:t>
+      </w:r>
+      <w:r>
+        <w:rPr>
+          <w:rFonts w:ascii="仿宋_GB2312" w:eastAsia="仿宋_GB2312" w:hAnsi="仿宋" w:hint="eastAsia"/>
+          <w:color w:val="000000"/>
+          <w:szCs w:val="21"/>
+        </w:rPr>
+        <w:t>201</w:t>
+      </w:r>
+      <w:r>
+        <w:rPr>
+          <w:rFonts w:ascii="仿宋_GB2312" w:eastAsia="仿宋_GB2312" w:hAnsi="仿宋"/>
           <w:color w:val="000000"/>
           <w:szCs w:val="21"/>
         </w:rPr>
@@ -398,7 +500,7 @@
       </w:r>
       <w:r>
         <w:rPr>
-          <w:rFonts w:hint="eastAsia" w:ascii="仿宋_GB2312" w:hAnsi="仿宋" w:eastAsia="仿宋_GB2312"/>
+          <w:rFonts w:ascii="仿宋_GB2312" w:eastAsia="仿宋_GB2312" w:hAnsi="仿宋" w:hint="eastAsia"/>
           <w:color w:val="000000"/>
           <w:szCs w:val="21"/>
         </w:rPr>
@@ -406,174 +508,246 @@
       </w:r>
       <w:r>
         <w:rPr>
-          <w:rFonts w:hint="default" w:ascii="仿宋_GB2312" w:hAnsi="仿宋" w:eastAsia="仿宋_GB2312" w:cs="仿宋"/>
-          <w:color w:val="000000"/>
-          <w:szCs w:val="21"/>
-        </w:rPr>
-        <w:t>126</w:t>
-      </w:r>
-      <w:r>
-        <w:rPr>
-          <w:rFonts w:hint="eastAsia" w:ascii="仿宋_GB2312" w:hAnsi="仿宋" w:eastAsia="仿宋_GB2312"/>
-          <w:color w:val="000000"/>
-          <w:szCs w:val="21"/>
-        </w:rPr>
-        <w:t xml:space="preserve">号    </w:t>
-      </w:r>
-      <w:r>
-        <w:rPr>
-          <w:rFonts w:hint="eastAsia" w:ascii="仿宋_GB2312" w:hAnsi="仿宋" w:eastAsia="仿宋_GB2312"/>
-          <w:color w:val="000000"/>
-          <w:kern w:val="0"/>
-          <w:szCs w:val="21"/>
-        </w:rPr>
-        <w:t xml:space="preserve">   结案日期：</w:t>
-      </w:r>
-      <w:r>
-        <w:rPr>
-          <w:rFonts w:hint="eastAsia" w:ascii="仿宋_GB2312" w:hAnsi="仿宋" w:eastAsia="仿宋_GB2312" w:cs="仿宋"/>
-          <w:color w:val="000000"/>
-          <w:szCs w:val="21"/>
-        </w:rPr>
-        <w:t xml:space="preserve">     </w:t>
-      </w:r>
-      <w:r>
-        <w:rPr>
-          <w:rFonts w:hint="eastAsia" w:ascii="仿宋_GB2312" w:hAnsi="仿宋" w:eastAsia="仿宋_GB2312"/>
-          <w:color w:val="000000"/>
-          <w:kern w:val="0"/>
-          <w:szCs w:val="21"/>
-        </w:rPr>
-        <w:t>年    月    日</w:t>
-      </w:r>
-    </w:p>
-    <w:p>
-      <w:pPr>
-        <w:autoSpaceDE w:val="0"/>
-        <w:autoSpaceDN w:val="0"/>
-        <w:adjustRightInd w:val="0"/>
-        <w:spacing w:line="360" w:lineRule="auto"/>
-        <w:jc w:val="left"/>
-        <w:rPr>
-          <w:rFonts w:ascii="仿宋_GB2312" w:hAnsi="仿宋" w:eastAsia="仿宋_GB2312" w:cs="仿宋"/>
-          <w:color w:val="000000"/>
-          <w:szCs w:val="21"/>
-        </w:rPr>
-      </w:pPr>
-      <w:r>
-        <w:rPr>
-          <w:rFonts w:ascii="仿宋_GB2312" w:hAnsi="仿宋" w:eastAsia="仿宋_GB2312"/>
-          <w:color w:val="000000"/>
-          <w:kern w:val="0"/>
-          <w:szCs w:val="21"/>
-        </w:rPr>
-        <w:pict>
-          <v:line id="_x0000_s2055" o:spid="_x0000_s2055" o:spt="20" style="position:absolute;left:0pt;margin-left:-9pt;margin-top:21.95pt;height:0.05pt;width:442.2pt;z-index:251665408;mso-width-relative:page;mso-height-relative:page;" coordsize="21600,21600">
-            <v:path arrowok="t"/>
-            <v:fill focussize="0,0"/>
-            <v:stroke weight="1.5pt"/>
-            <v:imagedata o:title=""/>
-            <o:lock v:ext="edit"/>
-          </v:line>
-        </w:pict>
-      </w:r>
-      <w:r>
-        <w:rPr>
-          <w:rFonts w:hint="eastAsia" w:ascii="仿宋_GB2312" w:hAnsi="仿宋" w:eastAsia="仿宋_GB2312"/>
-          <w:color w:val="000000"/>
-          <w:kern w:val="0"/>
-          <w:szCs w:val="21"/>
-        </w:rPr>
-        <w:t>承办人：</w:t>
-      </w:r>
-      <w:r>
-        <w:rPr>
-          <w:rFonts w:hint="eastAsia" w:ascii="仿宋_GB2312" w:hAnsi="仿宋" w:eastAsia="仿宋_GB2312" w:cs="仿宋"/>
-          <w:color w:val="000000"/>
-          <w:szCs w:val="21"/>
-        </w:rPr>
-        <w:t xml:space="preserve">       </w:t>
-      </w:r>
-      <w:r>
-        <w:rPr>
-          <w:rFonts w:hint="eastAsia" w:ascii="仿宋_GB2312" w:hAnsi="仿宋" w:eastAsia="仿宋_GB2312"/>
-          <w:color w:val="000000"/>
-          <w:kern w:val="0"/>
-          <w:szCs w:val="21"/>
-        </w:rPr>
-        <w:t xml:space="preserve">                                填写人：</w:t>
-      </w:r>
-      <w:r>
-        <w:rPr>
-          <w:rFonts w:hint="eastAsia" w:ascii="仿宋_GB2312" w:hAnsi="仿宋" w:eastAsia="仿宋_GB2312" w:cs="仿宋"/>
-          <w:color w:val="000000"/>
-          <w:szCs w:val="21"/>
-        </w:rPr>
-        <w:t xml:space="preserve">   </w:t>
-      </w:r>
-    </w:p>
-    <w:p>
-      <w:pPr>
-        <w:autoSpaceDE w:val="0"/>
-        <w:autoSpaceDN w:val="0"/>
-        <w:adjustRightInd w:val="0"/>
-        <w:spacing w:line="360" w:lineRule="auto"/>
-        <w:jc w:val="left"/>
-        <w:rPr>
-          <w:rFonts w:ascii="仿宋_GB2312" w:hAnsi="仿宋" w:eastAsia="仿宋_GB2312"/>
-          <w:color w:val="000000"/>
-          <w:kern w:val="0"/>
-          <w:szCs w:val="21"/>
-        </w:rPr>
-      </w:pPr>
-      <w:r>
-        <w:rPr>
-          <w:rFonts w:hint="eastAsia" w:ascii="仿宋_GB2312" w:hAnsi="仿宋" w:eastAsia="仿宋_GB2312"/>
-          <w:color w:val="000000"/>
-          <w:kern w:val="0"/>
-          <w:szCs w:val="21"/>
-        </w:rPr>
-        <w:t>处罚种类和幅度：</w:t>
-      </w:r>
-    </w:p>
-    <w:p>
-      <w:pPr>
-        <w:autoSpaceDE w:val="0"/>
-        <w:autoSpaceDN w:val="0"/>
-        <w:adjustRightInd w:val="0"/>
-        <w:spacing w:line="360" w:lineRule="auto"/>
-        <w:ind w:firstLine="420" w:firstLineChars="200"/>
-        <w:jc w:val="left"/>
-        <w:rPr>
-          <w:rFonts w:ascii="仿宋_GB2312" w:hAnsi="仿宋" w:eastAsia="仿宋_GB2312"/>
-          <w:color w:val="000000"/>
-          <w:kern w:val="0"/>
-          <w:szCs w:val="21"/>
-        </w:rPr>
-      </w:pPr>
-      <w:r>
-        <w:rPr>
-          <w:rFonts w:hint="eastAsia" w:ascii="仿宋_GB2312" w:hAnsi="仿宋" w:eastAsia="仿宋_GB2312"/>
-          <w:color w:val="000000"/>
-          <w:kern w:val="0"/>
-          <w:szCs w:val="21"/>
-        </w:rPr>
-        <w:t>处以罚款人民币</w:t>
-      </w:r>
-      <w:r>
-        <w:rPr>
-          <w:rFonts w:hint="default" w:ascii="仿宋_GB2312" w:hAnsi="仿宋" w:eastAsia="仿宋_GB2312"/>
-          <w:color w:val="000000"/>
-          <w:kern w:val="0"/>
-          <w:szCs w:val="21"/>
-        </w:rPr>
-        <w:t>陆</w:t>
+          <w:rFonts w:ascii="仿宋_GB2312" w:eastAsia="仿宋_GB2312" w:hAnsi="仿宋" w:hint="eastAsia"/>
+          <w:color w:val="000000"/>
+          <w:szCs w:val="21"/>
+        </w:rPr>
+        <w:t>{{</w:t>
+      </w:r>
+      <w:r>
+        <w:rPr>
+          <w:rFonts w:ascii="仿宋_GB2312" w:eastAsia="仿宋_GB2312" w:hAnsi="仿宋"/>
+          <w:color w:val="000000"/>
+          <w:szCs w:val="21"/>
+        </w:rPr>
+        <w:t>num</w:t>
       </w:r>
       <w:bookmarkStart w:id="0" w:name="_GoBack"/>
       <w:bookmarkEnd w:id="0"/>
       <w:r>
         <w:rPr>
-          <w:rFonts w:hint="eastAsia" w:ascii="仿宋_GB2312" w:hAnsi="仿宋" w:eastAsia="仿宋_GB2312"/>
+          <w:rFonts w:ascii="仿宋_GB2312" w:eastAsia="仿宋_GB2312" w:hAnsi="仿宋" w:hint="eastAsia"/>
+          <w:color w:val="000000"/>
+          <w:szCs w:val="21"/>
+        </w:rPr>
+        <w:t>}}</w:t>
+      </w:r>
+      <w:r>
+        <w:rPr>
+          <w:rFonts w:ascii="仿宋_GB2312" w:eastAsia="仿宋_GB2312" w:hAnsi="仿宋" w:hint="eastAsia"/>
+          <w:color w:val="000000"/>
+          <w:szCs w:val="21"/>
+        </w:rPr>
+        <w:t>号</w:t>
+      </w:r>
+      <w:r>
+        <w:rPr>
+          <w:rFonts w:ascii="仿宋_GB2312" w:eastAsia="仿宋_GB2312" w:hAnsi="仿宋" w:hint="eastAsia"/>
+          <w:color w:val="000000"/>
+          <w:szCs w:val="21"/>
+        </w:rPr>
+        <w:t xml:space="preserve">    </w:t>
+      </w:r>
+      <w:r>
+        <w:rPr>
+          <w:rFonts w:ascii="仿宋_GB2312" w:eastAsia="仿宋_GB2312" w:hAnsi="仿宋" w:hint="eastAsia"/>
+          <w:color w:val="000000"/>
+          <w:kern w:val="0"/>
+          <w:szCs w:val="21"/>
+        </w:rPr>
+        <w:t xml:space="preserve">   </w:t>
+      </w:r>
+      <w:r>
+        <w:rPr>
+          <w:rFonts w:ascii="仿宋_GB2312" w:eastAsia="仿宋_GB2312" w:hAnsi="仿宋" w:hint="eastAsia"/>
+          <w:color w:val="000000"/>
+          <w:kern w:val="0"/>
+          <w:szCs w:val="21"/>
+        </w:rPr>
+        <w:t>结案日期：</w:t>
+      </w:r>
+      <w:r>
+        <w:rPr>
+          <w:rFonts w:ascii="仿宋_GB2312" w:eastAsia="仿宋_GB2312" w:hAnsi="仿宋" w:cs="仿宋" w:hint="eastAsia"/>
+          <w:color w:val="000000"/>
+          <w:szCs w:val="21"/>
+        </w:rPr>
+        <w:t xml:space="preserve">     </w:t>
+      </w:r>
+      <w:r>
+        <w:rPr>
+          <w:rFonts w:ascii="仿宋_GB2312" w:eastAsia="仿宋_GB2312" w:hAnsi="仿宋" w:hint="eastAsia"/>
+          <w:color w:val="000000"/>
+          <w:kern w:val="0"/>
+          <w:szCs w:val="21"/>
+        </w:rPr>
+        <w:t>年</w:t>
+      </w:r>
+      <w:r>
+        <w:rPr>
+          <w:rFonts w:ascii="仿宋_GB2312" w:eastAsia="仿宋_GB2312" w:hAnsi="仿宋" w:hint="eastAsia"/>
+          <w:color w:val="000000"/>
+          <w:kern w:val="0"/>
+          <w:szCs w:val="21"/>
+        </w:rPr>
+        <w:t xml:space="preserve">    </w:t>
+      </w:r>
+      <w:r>
+        <w:rPr>
+          <w:rFonts w:ascii="仿宋_GB2312" w:eastAsia="仿宋_GB2312" w:hAnsi="仿宋" w:hint="eastAsia"/>
+          <w:color w:val="000000"/>
+          <w:kern w:val="0"/>
+          <w:szCs w:val="21"/>
+        </w:rPr>
+        <w:t>月</w:t>
+      </w:r>
+      <w:r>
+        <w:rPr>
+          <w:rFonts w:ascii="仿宋_GB2312" w:eastAsia="仿宋_GB2312" w:hAnsi="仿宋" w:hint="eastAsia"/>
+          <w:color w:val="000000"/>
+          <w:kern w:val="0"/>
+          <w:szCs w:val="21"/>
+        </w:rPr>
+        <w:t xml:space="preserve">    </w:t>
+      </w:r>
+      <w:r>
+        <w:rPr>
+          <w:rFonts w:ascii="仿宋_GB2312" w:eastAsia="仿宋_GB2312" w:hAnsi="仿宋" w:hint="eastAsia"/>
+          <w:color w:val="000000"/>
+          <w:kern w:val="0"/>
+          <w:szCs w:val="21"/>
+        </w:rPr>
+        <w:t>日</w:t>
+      </w:r>
+    </w:p>
+    <w:p>
+      <w:pPr>
+        <w:autoSpaceDE w:val="0"/>
+        <w:autoSpaceDN w:val="0"/>
+        <w:adjustRightInd w:val="0"/>
+        <w:spacing w:line="360" w:lineRule="auto"/>
+        <w:jc w:val="left"/>
+        <w:rPr>
+          <w:rFonts w:ascii="仿宋_GB2312" w:eastAsia="仿宋_GB2312" w:hAnsi="仿宋" w:cs="仿宋"/>
+          <w:color w:val="000000"/>
+          <w:szCs w:val="21"/>
+        </w:rPr>
+      </w:pPr>
+      <w:r>
+        <w:rPr>
+          <w:rFonts w:ascii="仿宋_GB2312" w:eastAsia="仿宋_GB2312" w:hAnsi="仿宋"/>
+          <w:color w:val="000000"/>
+          <w:kern w:val="0"/>
+          <w:szCs w:val="21"/>
+        </w:rPr>
+        <w:pict>
+          <v:line id="_x0000_s1031" alt="" style="position:absolute;z-index:251665408;mso-wrap-edited:f;mso-width-percent:0;mso-height-percent:0;mso-width-percent:0;mso-height-percent:0;mso-width-relative:page;mso-height-relative:page" from="-9pt,21.95pt" to="433.2pt,22pt" strokeweight="1.5pt"/>
+        </w:pict>
+      </w:r>
+      <w:r>
+        <w:rPr>
+          <w:rFonts w:ascii="仿宋_GB2312" w:eastAsia="仿宋_GB2312" w:hAnsi="仿宋" w:hint="eastAsia"/>
+          <w:color w:val="000000"/>
+          <w:kern w:val="0"/>
+          <w:szCs w:val="21"/>
+        </w:rPr>
+        <w:t>承办人：</w:t>
+      </w:r>
+      <w:r>
+        <w:rPr>
+          <w:rFonts w:ascii="仿宋_GB2312" w:eastAsia="仿宋_GB2312" w:hAnsi="仿宋" w:cs="仿宋" w:hint="eastAsia"/>
+          <w:color w:val="000000"/>
+          <w:szCs w:val="21"/>
+        </w:rPr>
+        <w:t xml:space="preserve">       </w:t>
+      </w:r>
+      <w:r>
+        <w:rPr>
+          <w:rFonts w:ascii="仿宋_GB2312" w:eastAsia="仿宋_GB2312" w:hAnsi="仿宋" w:hint="eastAsia"/>
+          <w:color w:val="000000"/>
+          <w:kern w:val="0"/>
+          <w:szCs w:val="21"/>
+        </w:rPr>
+        <w:t xml:space="preserve">                                </w:t>
+      </w:r>
+      <w:r>
+        <w:rPr>
+          <w:rFonts w:ascii="仿宋_GB2312" w:eastAsia="仿宋_GB2312" w:hAnsi="仿宋" w:hint="eastAsia"/>
+          <w:color w:val="000000"/>
+          <w:kern w:val="0"/>
+          <w:szCs w:val="21"/>
+        </w:rPr>
+        <w:t>填写人：</w:t>
+      </w:r>
+      <w:r>
+        <w:rPr>
+          <w:rFonts w:ascii="仿宋_GB2312" w:eastAsia="仿宋_GB2312" w:hAnsi="仿宋" w:cs="仿宋" w:hint="eastAsia"/>
+          <w:color w:val="000000"/>
+          <w:szCs w:val="21"/>
+        </w:rPr>
+        <w:t xml:space="preserve">   </w:t>
+      </w:r>
+    </w:p>
+    <w:p>
+      <w:pPr>
+        <w:autoSpaceDE w:val="0"/>
+        <w:autoSpaceDN w:val="0"/>
+        <w:adjustRightInd w:val="0"/>
+        <w:spacing w:line="360" w:lineRule="auto"/>
+        <w:jc w:val="left"/>
+        <w:rPr>
+          <w:rFonts w:ascii="仿宋_GB2312" w:eastAsia="仿宋_GB2312" w:hAnsi="仿宋"/>
+          <w:color w:val="000000"/>
+          <w:kern w:val="0"/>
+          <w:szCs w:val="21"/>
+        </w:rPr>
+      </w:pPr>
+      <w:r>
+        <w:rPr>
+          <w:rFonts w:ascii="仿宋_GB2312" w:eastAsia="仿宋_GB2312" w:hAnsi="仿宋" w:hint="eastAsia"/>
+          <w:color w:val="000000"/>
+          <w:kern w:val="0"/>
+          <w:szCs w:val="21"/>
+        </w:rPr>
+        <w:t>处罚种类和幅度：</w:t>
+      </w:r>
+    </w:p>
+    <w:p>
+      <w:pPr>
+        <w:autoSpaceDE w:val="0"/>
+        <w:autoSpaceDN w:val="0"/>
+        <w:adjustRightInd w:val="0"/>
+        <w:spacing w:line="360" w:lineRule="auto"/>
+        <w:ind w:firstLineChars="200" w:firstLine="420"/>
+        <w:jc w:val="left"/>
+        <w:rPr>
+          <w:rFonts w:ascii="仿宋_GB2312" w:eastAsia="仿宋_GB2312" w:hAnsi="仿宋"/>
+          <w:color w:val="000000"/>
+          <w:kern w:val="0"/>
+          <w:szCs w:val="21"/>
+        </w:rPr>
+      </w:pPr>
+      <w:r>
+        <w:rPr>
+          <w:rFonts w:ascii="仿宋_GB2312" w:eastAsia="仿宋_GB2312" w:hAnsi="仿宋" w:hint="eastAsia"/>
+          <w:color w:val="000000"/>
+          <w:kern w:val="0"/>
+          <w:szCs w:val="21"/>
+        </w:rPr>
+        <w:t>处以罚款人民币</w:t>
+      </w:r>
+      <w:r>
+        <w:rPr>
+          <w:rFonts w:ascii="仿宋_GB2312" w:eastAsia="仿宋_GB2312" w:hAnsi="仿宋"/>
+          <w:color w:val="000000"/>
+          <w:kern w:val="0"/>
+          <w:szCs w:val="21"/>
+        </w:rPr>
+        <w:t>陆</w:t>
+      </w:r>
+      <w:r>
+        <w:rPr>
+          <w:rFonts w:ascii="仿宋_GB2312" w:eastAsia="仿宋_GB2312" w:hAnsi="仿宋" w:hint="eastAsia"/>
           <w:color w:val="000000"/>
           <w:kern w:val="0"/>
           <w:szCs w:val="21"/>
@@ -589,7 +763,7 @@
         <w:spacing w:line="360" w:lineRule="auto"/>
         <w:jc w:val="left"/>
         <w:rPr>
-          <w:rFonts w:ascii="仿宋_GB2312" w:hAnsi="仿宋" w:eastAsia="仿宋_GB2312"/>
+          <w:rFonts w:ascii="仿宋_GB2312" w:eastAsia="仿宋_GB2312" w:hAnsi="仿宋"/>
           <w:color w:val="000000"/>
           <w:kern w:val="0"/>
           <w:szCs w:val="21"/>
@@ -604,7 +778,7 @@
         <w:spacing w:line="360" w:lineRule="auto"/>
         <w:jc w:val="left"/>
         <w:rPr>
-          <w:rFonts w:ascii="仿宋_GB2312" w:hAnsi="仿宋" w:eastAsia="仿宋_GB2312"/>
+          <w:rFonts w:ascii="仿宋_GB2312" w:eastAsia="仿宋_GB2312" w:hAnsi="仿宋"/>
           <w:color w:val="000000"/>
           <w:kern w:val="0"/>
           <w:szCs w:val="21"/>
@@ -619,27 +793,21 @@
         <w:spacing w:line="360" w:lineRule="auto"/>
         <w:jc w:val="left"/>
         <w:rPr>
-          <w:rFonts w:ascii="仿宋_GB2312" w:hAnsi="仿宋" w:eastAsia="仿宋_GB2312"/>
-          <w:color w:val="000000"/>
-          <w:kern w:val="0"/>
-          <w:szCs w:val="21"/>
-        </w:rPr>
-      </w:pPr>
-      <w:r>
-        <w:rPr>
-          <w:rFonts w:ascii="仿宋_GB2312" w:hAnsi="仿宋" w:eastAsia="仿宋_GB2312"/>
+          <w:rFonts w:ascii="仿宋_GB2312" w:eastAsia="仿宋_GB2312" w:hAnsi="仿宋"/>
+          <w:color w:val="000000"/>
+          <w:kern w:val="0"/>
+          <w:szCs w:val="21"/>
+        </w:rPr>
+      </w:pPr>
+      <w:r>
+        <w:rPr>
+          <w:rFonts w:ascii="仿宋_GB2312" w:eastAsia="仿宋_GB2312" w:hAnsi="仿宋"/>
           <w:color w:val="000000"/>
           <w:kern w:val="0"/>
           <w:szCs w:val="21"/>
         </w:rPr>
         <w:pict>
-          <v:line id="_x0000_s2053" o:spid="_x0000_s2053" o:spt="20" style="position:absolute;left:0pt;margin-left:-9pt;margin-top:20.9pt;height:0.05pt;width:442.2pt;z-index:251663360;mso-width-relative:page;mso-height-relative:page;" coordsize="21600,21600">
-            <v:path arrowok="t"/>
-            <v:fill focussize="0,0"/>
-            <v:stroke weight="1.5pt"/>
-            <v:imagedata o:title=""/>
-            <o:lock v:ext="edit"/>
-          </v:line>
+          <v:line id="_x0000_s1030" alt="" style="position:absolute;z-index:251663360;mso-wrap-edited:f;mso-width-percent:0;mso-height-percent:0;mso-width-percent:0;mso-height-percent:0;mso-width-relative:page;mso-height-relative:page" from="-9pt,20.9pt" to="433.2pt,20.95pt" strokeweight="1.5pt"/>
         </w:pict>
       </w:r>
     </w:p>
@@ -651,15 +819,15 @@
         <w:spacing w:line="360" w:lineRule="auto"/>
         <w:jc w:val="left"/>
         <w:rPr>
-          <w:rFonts w:ascii="仿宋_GB2312" w:hAnsi="仿宋" w:eastAsia="仿宋_GB2312"/>
-          <w:color w:val="000000"/>
-          <w:kern w:val="0"/>
-          <w:szCs w:val="21"/>
-        </w:rPr>
-      </w:pPr>
-      <w:r>
-        <w:rPr>
-          <w:rFonts w:hint="eastAsia" w:ascii="仿宋_GB2312" w:hAnsi="仿宋" w:eastAsia="仿宋_GB2312"/>
+          <w:rFonts w:ascii="仿宋_GB2312" w:eastAsia="仿宋_GB2312" w:hAnsi="仿宋"/>
+          <w:color w:val="000000"/>
+          <w:kern w:val="0"/>
+          <w:szCs w:val="21"/>
+        </w:rPr>
+      </w:pPr>
+      <w:r>
+        <w:rPr>
+          <w:rFonts w:ascii="仿宋_GB2312" w:eastAsia="仿宋_GB2312" w:hAnsi="仿宋" w:hint="eastAsia"/>
           <w:color w:val="000000"/>
           <w:kern w:val="0"/>
           <w:szCs w:val="21"/>
@@ -675,20 +843,29 @@
         <w:spacing w:line="360" w:lineRule="auto"/>
         <w:jc w:val="left"/>
         <w:rPr>
-          <w:rFonts w:ascii="仿宋_GB2312" w:hAnsi="仿宋" w:eastAsia="仿宋_GB2312"/>
-          <w:color w:val="000000"/>
-          <w:kern w:val="0"/>
-          <w:szCs w:val="21"/>
-        </w:rPr>
-      </w:pPr>
-      <w:r>
-        <w:rPr>
-          <w:rFonts w:hint="eastAsia" w:ascii="仿宋_GB2312" w:hAnsi="仿宋" w:eastAsia="仿宋_GB2312"/>
-          <w:color w:val="000000"/>
-          <w:kern w:val="0"/>
-          <w:szCs w:val="21"/>
-        </w:rPr>
-        <w:t xml:space="preserve">    当事人自动履行完毕。</w:t>
+          <w:rFonts w:ascii="仿宋_GB2312" w:eastAsia="仿宋_GB2312" w:hAnsi="仿宋"/>
+          <w:color w:val="000000"/>
+          <w:kern w:val="0"/>
+          <w:szCs w:val="21"/>
+        </w:rPr>
+      </w:pPr>
+      <w:r>
+        <w:rPr>
+          <w:rFonts w:ascii="仿宋_GB2312" w:eastAsia="仿宋_GB2312" w:hAnsi="仿宋" w:hint="eastAsia"/>
+          <w:color w:val="000000"/>
+          <w:kern w:val="0"/>
+          <w:szCs w:val="21"/>
+        </w:rPr>
+        <w:t xml:space="preserve">    </w:t>
+      </w:r>
+      <w:r>
+        <w:rPr>
+          <w:rFonts w:ascii="仿宋_GB2312" w:eastAsia="仿宋_GB2312" w:hAnsi="仿宋" w:hint="eastAsia"/>
+          <w:color w:val="000000"/>
+          <w:kern w:val="0"/>
+          <w:szCs w:val="21"/>
+        </w:rPr>
+        <w:t>当事人自动履行完毕。</w:t>
       </w:r>
     </w:p>
     <w:p>
@@ -699,7 +876,7 @@
         <w:spacing w:line="360" w:lineRule="auto"/>
         <w:jc w:val="left"/>
         <w:rPr>
-          <w:rFonts w:ascii="仿宋_GB2312" w:hAnsi="仿宋" w:eastAsia="仿宋_GB2312"/>
+          <w:rFonts w:ascii="仿宋_GB2312" w:eastAsia="仿宋_GB2312" w:hAnsi="仿宋"/>
           <w:color w:val="000000"/>
           <w:kern w:val="0"/>
           <w:szCs w:val="21"/>
@@ -714,27 +891,21 @@
         <w:spacing w:line="360" w:lineRule="auto"/>
         <w:jc w:val="left"/>
         <w:rPr>
-          <w:rFonts w:ascii="仿宋_GB2312" w:hAnsi="仿宋" w:eastAsia="仿宋_GB2312"/>
-          <w:color w:val="000000"/>
-          <w:kern w:val="0"/>
-          <w:szCs w:val="21"/>
-        </w:rPr>
-      </w:pPr>
-      <w:r>
-        <w:rPr>
-          <w:rFonts w:ascii="仿宋_GB2312" w:hAnsi="仿宋" w:eastAsia="仿宋_GB2312"/>
+          <w:rFonts w:ascii="仿宋_GB2312" w:eastAsia="仿宋_GB2312" w:hAnsi="仿宋"/>
+          <w:color w:val="000000"/>
+          <w:kern w:val="0"/>
+          <w:szCs w:val="21"/>
+        </w:rPr>
+      </w:pPr>
+      <w:r>
+        <w:rPr>
+          <w:rFonts w:ascii="仿宋_GB2312" w:eastAsia="仿宋_GB2312" w:hAnsi="仿宋"/>
           <w:color w:val="000000"/>
           <w:kern w:val="0"/>
           <w:szCs w:val="21"/>
         </w:rPr>
         <w:pict>
-          <v:line id="_x0000_s2054" o:spid="_x0000_s2054" o:spt="20" style="position:absolute;left:0pt;margin-left:-9pt;margin-top:21.65pt;height:0.05pt;width:442.2pt;z-index:251664384;mso-width-relative:page;mso-height-relative:page;" coordsize="21600,21600">
-            <v:path arrowok="t"/>
-            <v:fill focussize="0,0"/>
-            <v:stroke weight="1.5pt"/>
-            <v:imagedata o:title=""/>
-            <o:lock v:ext="edit"/>
-          </v:line>
+          <v:line id="_x0000_s1029" alt="" style="position:absolute;z-index:251664384;mso-wrap-edited:f;mso-width-percent:0;mso-height-percent:0;mso-width-percent:0;mso-height-percent:0;mso-width-relative:page;mso-height-relative:page" from="-9pt,21.65pt" to="433.2pt,21.7pt" strokeweight="1.5pt"/>
         </w:pict>
       </w:r>
     </w:p>
@@ -746,56 +917,194 @@
         <w:spacing w:line="360" w:lineRule="auto"/>
         <w:jc w:val="left"/>
         <w:rPr>
-          <w:rFonts w:ascii="仿宋_GB2312" w:hAnsi="仿宋" w:eastAsia="仿宋_GB2312"/>
-          <w:color w:val="000000"/>
-          <w:kern w:val="0"/>
-          <w:szCs w:val="21"/>
-        </w:rPr>
-      </w:pPr>
-      <w:r>
-        <w:rPr>
-          <w:rFonts w:hint="eastAsia" w:ascii="仿宋_GB2312" w:hAnsi="仿宋" w:eastAsia="仿宋_GB2312"/>
-          <w:color w:val="000000"/>
-          <w:kern w:val="0"/>
-          <w:szCs w:val="21"/>
-        </w:rPr>
-        <w:t>结案方式：√ 1.自动履行 　  2.复议结案  　 3.诉讼结案 　  4.强制执行    5.其他</w:t>
-      </w:r>
-    </w:p>
-    <w:p>
-      <w:pPr>
-        <w:autoSpaceDE w:val="0"/>
-        <w:autoSpaceDN w:val="0"/>
-        <w:adjustRightInd w:val="0"/>
-        <w:spacing w:beforeLines="50" w:line="360" w:lineRule="auto"/>
-        <w:jc w:val="left"/>
-        <w:rPr>
-          <w:rFonts w:ascii="仿宋_GB2312" w:hAnsi="仿宋" w:eastAsia="仿宋_GB2312"/>
-          <w:color w:val="000000"/>
-          <w:kern w:val="0"/>
-          <w:szCs w:val="21"/>
-        </w:rPr>
-      </w:pPr>
-      <w:r>
-        <w:rPr>
-          <w:rFonts w:ascii="仿宋_GB2312" w:hAnsi="仿宋" w:eastAsia="仿宋_GB2312"/>
+          <w:rFonts w:ascii="仿宋_GB2312" w:eastAsia="仿宋_GB2312" w:hAnsi="仿宋"/>
+          <w:color w:val="000000"/>
+          <w:kern w:val="0"/>
+          <w:szCs w:val="21"/>
+        </w:rPr>
+      </w:pPr>
+      <w:r>
+        <w:rPr>
+          <w:rFonts w:ascii="仿宋_GB2312" w:eastAsia="仿宋_GB2312" w:hAnsi="仿宋" w:hint="eastAsia"/>
+          <w:color w:val="000000"/>
+          <w:kern w:val="0"/>
+          <w:szCs w:val="21"/>
+        </w:rPr>
+        <w:t>结案方式：√</w:t>
+      </w:r>
+      <w:r>
+        <w:rPr>
+          <w:rFonts w:ascii="仿宋_GB2312" w:eastAsia="仿宋_GB2312" w:hAnsi="仿宋" w:hint="eastAsia"/>
+          <w:color w:val="000000"/>
+          <w:kern w:val="0"/>
+          <w:szCs w:val="21"/>
+        </w:rPr>
+        <w:t xml:space="preserve"> 1.</w:t>
+      </w:r>
+      <w:r>
+        <w:rPr>
+          <w:rFonts w:ascii="仿宋_GB2312" w:eastAsia="仿宋_GB2312" w:hAnsi="仿宋" w:hint="eastAsia"/>
+          <w:color w:val="000000"/>
+          <w:kern w:val="0"/>
+          <w:szCs w:val="21"/>
+        </w:rPr>
+        <w:t>自动履行</w:t>
+      </w:r>
+      <w:r>
+        <w:rPr>
+          <w:rFonts w:ascii="仿宋_GB2312" w:eastAsia="仿宋_GB2312" w:hAnsi="仿宋" w:hint="eastAsia"/>
+          <w:color w:val="000000"/>
+          <w:kern w:val="0"/>
+          <w:szCs w:val="21"/>
+        </w:rPr>
+        <w:t xml:space="preserve"> </w:t>
+      </w:r>
+      <w:r>
+        <w:rPr>
+          <w:rFonts w:ascii="仿宋_GB2312" w:eastAsia="仿宋_GB2312" w:hAnsi="仿宋" w:hint="eastAsia"/>
+          <w:color w:val="000000"/>
+          <w:kern w:val="0"/>
+          <w:szCs w:val="21"/>
+        </w:rPr>
+        <w:t xml:space="preserve">　</w:t>
+      </w:r>
+      <w:r>
+        <w:rPr>
+          <w:rFonts w:ascii="仿宋_GB2312" w:eastAsia="仿宋_GB2312" w:hAnsi="仿宋" w:hint="eastAsia"/>
+          <w:color w:val="000000"/>
+          <w:kern w:val="0"/>
+          <w:szCs w:val="21"/>
+        </w:rPr>
+        <w:t xml:space="preserve">  2.</w:t>
+      </w:r>
+      <w:r>
+        <w:rPr>
+          <w:rFonts w:ascii="仿宋_GB2312" w:eastAsia="仿宋_GB2312" w:hAnsi="仿宋" w:hint="eastAsia"/>
+          <w:color w:val="000000"/>
+          <w:kern w:val="0"/>
+          <w:szCs w:val="21"/>
+        </w:rPr>
+        <w:t>复议结案</w:t>
+      </w:r>
+      <w:r>
+        <w:rPr>
+          <w:rFonts w:ascii="仿宋_GB2312" w:eastAsia="仿宋_GB2312" w:hAnsi="仿宋" w:hint="eastAsia"/>
+          <w:color w:val="000000"/>
+          <w:kern w:val="0"/>
+          <w:szCs w:val="21"/>
+        </w:rPr>
+        <w:t xml:space="preserve">  </w:t>
+      </w:r>
+      <w:r>
+        <w:rPr>
+          <w:rFonts w:ascii="仿宋_GB2312" w:eastAsia="仿宋_GB2312" w:hAnsi="仿宋" w:hint="eastAsia"/>
+          <w:color w:val="000000"/>
+          <w:kern w:val="0"/>
+          <w:szCs w:val="21"/>
+        </w:rPr>
+        <w:t xml:space="preserve">　</w:t>
+      </w:r>
+      <w:r>
+        <w:rPr>
+          <w:rFonts w:ascii="仿宋_GB2312" w:eastAsia="仿宋_GB2312" w:hAnsi="仿宋" w:hint="eastAsia"/>
+          <w:color w:val="000000"/>
+          <w:kern w:val="0"/>
+          <w:szCs w:val="21"/>
+        </w:rPr>
+        <w:t xml:space="preserve"> 3.</w:t>
+      </w:r>
+      <w:r>
+        <w:rPr>
+          <w:rFonts w:ascii="仿宋_GB2312" w:eastAsia="仿宋_GB2312" w:hAnsi="仿宋" w:hint="eastAsia"/>
+          <w:color w:val="000000"/>
+          <w:kern w:val="0"/>
+          <w:szCs w:val="21"/>
+        </w:rPr>
+        <w:t>诉讼结案</w:t>
+      </w:r>
+      <w:r>
+        <w:rPr>
+          <w:rFonts w:ascii="仿宋_GB2312" w:eastAsia="仿宋_GB2312" w:hAnsi="仿宋" w:hint="eastAsia"/>
+          <w:color w:val="000000"/>
+          <w:kern w:val="0"/>
+          <w:szCs w:val="21"/>
+        </w:rPr>
+        <w:t xml:space="preserve"> </w:t>
+      </w:r>
+      <w:r>
+        <w:rPr>
+          <w:rFonts w:ascii="仿宋_GB2312" w:eastAsia="仿宋_GB2312" w:hAnsi="仿宋" w:hint="eastAsia"/>
+          <w:color w:val="000000"/>
+          <w:kern w:val="0"/>
+          <w:szCs w:val="21"/>
+        </w:rPr>
+        <w:t xml:space="preserve">　</w:t>
+      </w:r>
+      <w:r>
+        <w:rPr>
+          <w:rFonts w:ascii="仿宋_GB2312" w:eastAsia="仿宋_GB2312" w:hAnsi="仿宋" w:hint="eastAsia"/>
+          <w:color w:val="000000"/>
+          <w:kern w:val="0"/>
+          <w:szCs w:val="21"/>
+        </w:rPr>
+        <w:t xml:space="preserve">  4.</w:t>
+      </w:r>
+      <w:r>
+        <w:rPr>
+          <w:rFonts w:ascii="仿宋_GB2312" w:eastAsia="仿宋_GB2312" w:hAnsi="仿宋" w:hint="eastAsia"/>
+          <w:color w:val="000000"/>
+          <w:kern w:val="0"/>
+          <w:szCs w:val="21"/>
+        </w:rPr>
+        <w:t>强制执行</w:t>
+      </w:r>
+      <w:r>
+        <w:rPr>
+          <w:rFonts w:ascii="仿宋_GB2312" w:eastAsia="仿宋_GB2312" w:hAnsi="仿宋" w:hint="eastAsia"/>
+          <w:color w:val="000000"/>
+          <w:kern w:val="0"/>
+          <w:szCs w:val="21"/>
+        </w:rPr>
+        <w:t xml:space="preserve">    5.</w:t>
+      </w:r>
+      <w:r>
+        <w:rPr>
+          <w:rFonts w:ascii="仿宋_GB2312" w:eastAsia="仿宋_GB2312" w:hAnsi="仿宋" w:hint="eastAsia"/>
+          <w:color w:val="000000"/>
+          <w:kern w:val="0"/>
+          <w:szCs w:val="21"/>
+        </w:rPr>
+        <w:t>其他</w:t>
+      </w:r>
+    </w:p>
+    <w:p>
+      <w:pPr>
+        <w:autoSpaceDE w:val="0"/>
+        <w:autoSpaceDN w:val="0"/>
+        <w:adjustRightInd w:val="0"/>
+        <w:spacing w:beforeLines="50" w:before="156" w:line="360" w:lineRule="auto"/>
+        <w:jc w:val="left"/>
+        <w:rPr>
+          <w:rFonts w:ascii="仿宋_GB2312" w:eastAsia="仿宋_GB2312" w:hAnsi="仿宋"/>
+          <w:color w:val="000000"/>
+          <w:kern w:val="0"/>
+          <w:szCs w:val="21"/>
+        </w:rPr>
+      </w:pPr>
+      <w:r>
+        <w:rPr>
+          <w:rFonts w:ascii="仿宋_GB2312" w:eastAsia="仿宋_GB2312" w:hAnsi="仿宋"/>
           <w:color w:val="000000"/>
           <w:kern w:val="0"/>
           <w:szCs w:val="21"/>
         </w:rPr>
         <w:pict>
-          <v:line id="_x0000_s2056" o:spid="_x0000_s2056" o:spt="20" style="position:absolute;left:0pt;margin-left:-9pt;margin-top:2pt;height:0.05pt;width:442.2pt;z-index:251666432;mso-width-relative:page;mso-height-relative:page;" coordsize="21600,21600">
-            <v:path arrowok="t"/>
-            <v:fill focussize="0,0"/>
-            <v:stroke weight="1.5pt"/>
-            <v:imagedata o:title=""/>
-            <o:lock v:ext="edit"/>
-          </v:line>
+          <v:line id="_x0000_s1028" alt="" style="position:absolute;z-index:251666432;mso-wrap-edited:f;mso-width-percent:0;mso-height-percent:0;mso-width-percent:0;mso-height-percent:0;mso-width-relative:page;mso-height-relative:page" from="-9pt,2pt" to="433.2pt,2.05pt" strokeweight="1.5pt"/>
         </w:pict>
       </w:r>
       <w:r>
         <w:rPr>
-          <w:rFonts w:hint="eastAsia" w:ascii="仿宋_GB2312" w:hAnsi="仿宋" w:eastAsia="仿宋_GB2312"/>
+          <w:rFonts w:ascii="仿宋_GB2312" w:eastAsia="仿宋_GB2312" w:hAnsi="仿宋" w:hint="eastAsia"/>
           <w:color w:val="000000"/>
           <w:kern w:val="0"/>
           <w:szCs w:val="21"/>
@@ -804,7 +1113,7 @@
       </w:r>
       <w:r>
         <w:rPr>
-          <w:rFonts w:hint="eastAsia" w:ascii="仿宋_GB2312" w:hAnsi="仿宋" w:eastAsia="仿宋_GB2312" w:cs="仿宋"/>
+          <w:rFonts w:ascii="仿宋_GB2312" w:eastAsia="仿宋_GB2312" w:hAnsi="仿宋" w:cs="仿宋" w:hint="eastAsia"/>
           <w:color w:val="000000"/>
           <w:szCs w:val="21"/>
         </w:rPr>
@@ -812,7 +1121,7 @@
       </w:r>
       <w:r>
         <w:rPr>
-          <w:rFonts w:hint="eastAsia" w:ascii="仿宋_GB2312" w:hAnsi="仿宋" w:eastAsia="仿宋_GB2312"/>
+          <w:rFonts w:ascii="仿宋_GB2312" w:eastAsia="仿宋_GB2312" w:hAnsi="仿宋" w:hint="eastAsia"/>
           <w:color w:val="000000"/>
           <w:kern w:val="0"/>
           <w:szCs w:val="21"/>
@@ -821,7 +1130,7 @@
       </w:r>
       <w:r>
         <w:rPr>
-          <w:rFonts w:hint="eastAsia" w:ascii="仿宋_GB2312" w:hAnsi="仿宋" w:eastAsia="仿宋_GB2312" w:cs="仿宋"/>
+          <w:rFonts w:ascii="仿宋_GB2312" w:eastAsia="仿宋_GB2312" w:hAnsi="仿宋" w:cs="仿宋" w:hint="eastAsia"/>
           <w:color w:val="000000"/>
           <w:szCs w:val="21"/>
         </w:rPr>
@@ -829,7 +1138,7 @@
       </w:r>
       <w:r>
         <w:rPr>
-          <w:rFonts w:hint="eastAsia" w:ascii="仿宋_GB2312" w:hAnsi="仿宋" w:eastAsia="仿宋_GB2312"/>
+          <w:rFonts w:ascii="仿宋_GB2312" w:eastAsia="仿宋_GB2312" w:hAnsi="仿宋" w:hint="eastAsia"/>
           <w:color w:val="000000"/>
           <w:kern w:val="0"/>
           <w:szCs w:val="21"/>
@@ -838,7 +1147,7 @@
       </w:r>
       <w:r>
         <w:rPr>
-          <w:rFonts w:hint="eastAsia" w:ascii="仿宋_GB2312" w:hAnsi="仿宋" w:eastAsia="仿宋_GB2312" w:cs="仿宋"/>
+          <w:rFonts w:ascii="仿宋_GB2312" w:eastAsia="仿宋_GB2312" w:hAnsi="仿宋" w:cs="仿宋" w:hint="eastAsia"/>
           <w:color w:val="000000"/>
           <w:szCs w:val="21"/>
         </w:rPr>
@@ -846,12 +1155,57 @@
       </w:r>
       <w:r>
         <w:rPr>
-          <w:rFonts w:hint="eastAsia" w:ascii="仿宋_GB2312" w:hAnsi="仿宋" w:eastAsia="仿宋_GB2312"/>
-          <w:color w:val="000000"/>
-          <w:kern w:val="0"/>
-          <w:szCs w:val="21"/>
-        </w:rPr>
-        <w:t xml:space="preserve">日          档案归类：                   保存期限：永久 </w:t>
+          <w:rFonts w:ascii="仿宋_GB2312" w:eastAsia="仿宋_GB2312" w:hAnsi="仿宋" w:hint="eastAsia"/>
+          <w:color w:val="000000"/>
+          <w:kern w:val="0"/>
+          <w:szCs w:val="21"/>
+        </w:rPr>
+        <w:t>日</w:t>
+      </w:r>
+      <w:r>
+        <w:rPr>
+          <w:rFonts w:ascii="仿宋_GB2312" w:eastAsia="仿宋_GB2312" w:hAnsi="仿宋" w:hint="eastAsia"/>
+          <w:color w:val="000000"/>
+          <w:kern w:val="0"/>
+          <w:szCs w:val="21"/>
+        </w:rPr>
+        <w:t xml:space="preserve">          </w:t>
+      </w:r>
+      <w:r>
+        <w:rPr>
+          <w:rFonts w:ascii="仿宋_GB2312" w:eastAsia="仿宋_GB2312" w:hAnsi="仿宋" w:hint="eastAsia"/>
+          <w:color w:val="000000"/>
+          <w:kern w:val="0"/>
+          <w:szCs w:val="21"/>
+        </w:rPr>
+        <w:t>档案归类：</w:t>
+      </w:r>
+      <w:r>
+        <w:rPr>
+          <w:rFonts w:ascii="仿宋_GB2312" w:eastAsia="仿宋_GB2312" w:hAnsi="仿宋" w:hint="eastAsia"/>
+          <w:color w:val="000000"/>
+          <w:kern w:val="0"/>
+          <w:szCs w:val="21"/>
+        </w:rPr>
+        <w:t xml:space="preserve">                   </w:t>
+      </w:r>
+      <w:r>
+        <w:rPr>
+          <w:rFonts w:ascii="仿宋_GB2312" w:eastAsia="仿宋_GB2312" w:hAnsi="仿宋" w:hint="eastAsia"/>
+          <w:color w:val="000000"/>
+          <w:kern w:val="0"/>
+          <w:szCs w:val="21"/>
+        </w:rPr>
+        <w:t>保存期限：永久</w:t>
+      </w:r>
+      <w:r>
+        <w:rPr>
+          <w:rFonts w:ascii="仿宋_GB2312" w:eastAsia="仿宋_GB2312" w:hAnsi="仿宋" w:hint="eastAsia"/>
+          <w:color w:val="000000"/>
+          <w:kern w:val="0"/>
+          <w:szCs w:val="21"/>
+        </w:rPr>
+        <w:t xml:space="preserve"> </w:t>
       </w:r>
     </w:p>
     <w:p>
@@ -862,32 +1216,26 @@
         <w:spacing w:line="360" w:lineRule="auto"/>
         <w:jc w:val="left"/>
         <w:rPr>
-          <w:rFonts w:ascii="仿宋_GB2312" w:hAnsi="仿宋" w:eastAsia="仿宋_GB2312"/>
-          <w:color w:val="000000"/>
-          <w:kern w:val="0"/>
-          <w:szCs w:val="21"/>
-        </w:rPr>
-      </w:pPr>
-      <w:r>
-        <w:rPr>
-          <w:rFonts w:ascii="仿宋_GB2312" w:hAnsi="仿宋" w:eastAsia="仿宋_GB2312"/>
+          <w:rFonts w:ascii="仿宋_GB2312" w:eastAsia="仿宋_GB2312" w:hAnsi="仿宋"/>
+          <w:color w:val="000000"/>
+          <w:kern w:val="0"/>
+          <w:szCs w:val="21"/>
+        </w:rPr>
+      </w:pPr>
+      <w:r>
+        <w:rPr>
+          <w:rFonts w:ascii="仿宋_GB2312" w:eastAsia="仿宋_GB2312" w:hAnsi="仿宋"/>
           <w:color w:val="000000"/>
           <w:kern w:val="0"/>
           <w:szCs w:val="21"/>
         </w:rPr>
         <w:pict>
-          <v:line id="_x0000_s2051" o:spid="_x0000_s2051" o:spt="20" style="position:absolute;left:0pt;margin-left:-9pt;margin-top:1.4pt;height:0.05pt;width:442.2pt;z-index:251661312;mso-width-relative:page;mso-height-relative:page;" coordsize="21600,21600">
-            <v:path arrowok="t"/>
-            <v:fill focussize="0,0"/>
-            <v:stroke weight="1.5pt"/>
-            <v:imagedata o:title=""/>
-            <o:lock v:ext="edit"/>
-          </v:line>
+          <v:line id="_x0000_s1027" alt="" style="position:absolute;z-index:251661312;mso-wrap-edited:f;mso-width-percent:0;mso-height-percent:0;mso-width-percent:0;mso-height-percent:0;mso-width-relative:page;mso-height-relative:page" from="-9pt,1.4pt" to="433.2pt,1.45pt" strokeweight="1.5pt"/>
         </w:pict>
       </w:r>
       <w:r>
         <w:rPr>
-          <w:rFonts w:hint="eastAsia" w:ascii="仿宋_GB2312" w:hAnsi="仿宋" w:eastAsia="仿宋_GB2312"/>
+          <w:rFonts w:ascii="仿宋_GB2312" w:eastAsia="仿宋_GB2312" w:hAnsi="仿宋" w:hint="eastAsia"/>
           <w:color w:val="000000"/>
           <w:kern w:val="0"/>
           <w:szCs w:val="21"/>
@@ -900,58 +1248,58 @@
         <w:autoSpaceDE w:val="0"/>
         <w:autoSpaceDN w:val="0"/>
         <w:adjustRightInd w:val="0"/>
-        <w:spacing w:beforeLines="50"/>
-        <w:jc w:val="left"/>
-        <w:rPr>
-          <w:rFonts w:ascii="仿宋_GB2312" w:hAnsi="仿宋" w:eastAsia="仿宋_GB2312"/>
-          <w:color w:val="000000"/>
-          <w:kern w:val="0"/>
-          <w:szCs w:val="21"/>
-        </w:rPr>
-      </w:pPr>
-    </w:p>
-    <w:p>
-      <w:pPr>
-        <w:autoSpaceDE w:val="0"/>
-        <w:autoSpaceDN w:val="0"/>
-        <w:adjustRightInd w:val="0"/>
-        <w:spacing w:beforeLines="50"/>
+        <w:spacing w:beforeLines="50" w:before="156"/>
+        <w:jc w:val="left"/>
+        <w:rPr>
+          <w:rFonts w:ascii="仿宋_GB2312" w:eastAsia="仿宋_GB2312" w:hAnsi="仿宋"/>
+          <w:color w:val="000000"/>
+          <w:kern w:val="0"/>
+          <w:szCs w:val="21"/>
+        </w:rPr>
+      </w:pPr>
+    </w:p>
+    <w:p>
+      <w:pPr>
+        <w:autoSpaceDE w:val="0"/>
+        <w:autoSpaceDN w:val="0"/>
+        <w:adjustRightInd w:val="0"/>
+        <w:spacing w:beforeLines="50" w:before="156"/>
         <w:ind w:firstLine="4600"/>
         <w:jc w:val="left"/>
         <w:rPr>
-          <w:rFonts w:ascii="仿宋_GB2312" w:hAnsi="仿宋" w:eastAsia="仿宋_GB2312"/>
-          <w:color w:val="000000"/>
-          <w:kern w:val="0"/>
-          <w:szCs w:val="21"/>
-        </w:rPr>
-      </w:pPr>
-    </w:p>
-    <w:p>
-      <w:pPr>
-        <w:autoSpaceDE w:val="0"/>
-        <w:autoSpaceDN w:val="0"/>
-        <w:adjustRightInd w:val="0"/>
-        <w:spacing w:beforeLines="50"/>
+          <w:rFonts w:ascii="仿宋_GB2312" w:eastAsia="仿宋_GB2312" w:hAnsi="仿宋"/>
+          <w:color w:val="000000"/>
+          <w:kern w:val="0"/>
+          <w:szCs w:val="21"/>
+        </w:rPr>
+      </w:pPr>
+    </w:p>
+    <w:p>
+      <w:pPr>
+        <w:autoSpaceDE w:val="0"/>
+        <w:autoSpaceDN w:val="0"/>
+        <w:adjustRightInd w:val="0"/>
+        <w:spacing w:beforeLines="50" w:before="156"/>
         <w:ind w:firstLine="4600"/>
         <w:jc w:val="left"/>
         <w:rPr>
-          <w:rFonts w:ascii="仿宋_GB2312" w:hAnsi="仿宋" w:eastAsia="仿宋_GB2312"/>
-          <w:color w:val="000000"/>
-          <w:kern w:val="0"/>
-          <w:szCs w:val="21"/>
-        </w:rPr>
-      </w:pPr>
-    </w:p>
-    <w:p>
-      <w:pPr>
-        <w:autoSpaceDE w:val="0"/>
-        <w:autoSpaceDN w:val="0"/>
-        <w:adjustRightInd w:val="0"/>
-        <w:spacing w:beforeLines="50"/>
+          <w:rFonts w:ascii="仿宋_GB2312" w:eastAsia="仿宋_GB2312" w:hAnsi="仿宋"/>
+          <w:color w:val="000000"/>
+          <w:kern w:val="0"/>
+          <w:szCs w:val="21"/>
+        </w:rPr>
+      </w:pPr>
+    </w:p>
+    <w:p>
+      <w:pPr>
+        <w:autoSpaceDE w:val="0"/>
+        <w:autoSpaceDN w:val="0"/>
+        <w:adjustRightInd w:val="0"/>
+        <w:spacing w:beforeLines="50" w:before="156"/>
         <w:ind w:firstLine="4600"/>
         <w:jc w:val="left"/>
         <w:rPr>
-          <w:rFonts w:ascii="仿宋_GB2312" w:hAnsi="仿宋" w:eastAsia="仿宋_GB2312"/>
+          <w:rFonts w:ascii="仿宋_GB2312" w:eastAsia="仿宋_GB2312" w:hAnsi="仿宋"/>
           <w:color w:val="000000"/>
           <w:kern w:val="0"/>
           <w:szCs w:val="21"/>
@@ -966,11 +1314,11 @@
         <w:autoSpaceDE w:val="0"/>
         <w:autoSpaceDN w:val="0"/>
         <w:adjustRightInd w:val="0"/>
-        <w:spacing w:beforeLines="50"/>
-        <w:ind w:firstLine="5754" w:firstLineChars="2740"/>
-        <w:jc w:val="left"/>
-        <w:rPr>
-          <w:rFonts w:ascii="仿宋_GB2312" w:hAnsi="仿宋" w:eastAsia="仿宋_GB2312"/>
+        <w:spacing w:beforeLines="50" w:before="156"/>
+        <w:ind w:firstLineChars="2740" w:firstLine="5754"/>
+        <w:jc w:val="left"/>
+        <w:rPr>
+          <w:rFonts w:ascii="仿宋_GB2312" w:eastAsia="仿宋_GB2312" w:hAnsi="仿宋"/>
           <w:color w:val="000000"/>
           <w:kern w:val="0"/>
           <w:szCs w:val="21"/>
@@ -979,7 +1327,7 @@
       </w:pPr>
       <w:r>
         <w:rPr>
-          <w:rFonts w:hint="eastAsia" w:ascii="仿宋_GB2312" w:hAnsi="仿宋" w:eastAsia="仿宋_GB2312"/>
+          <w:rFonts w:ascii="仿宋_GB2312" w:eastAsia="仿宋_GB2312" w:hAnsi="仿宋" w:hint="eastAsia"/>
           <w:color w:val="000000"/>
           <w:kern w:val="0"/>
           <w:szCs w:val="21"/>
@@ -988,7 +1336,7 @@
       </w:r>
       <w:r>
         <w:rPr>
-          <w:rFonts w:hint="eastAsia" w:ascii="仿宋_GB2312" w:hAnsi="仿宋" w:eastAsia="仿宋_GB2312" w:cs="仿宋"/>
+          <w:rFonts w:ascii="仿宋_GB2312" w:eastAsia="仿宋_GB2312" w:hAnsi="仿宋" w:cs="仿宋" w:hint="eastAsia"/>
           <w:color w:val="000000"/>
           <w:szCs w:val="21"/>
         </w:rPr>
@@ -1000,18 +1348,18 @@
         <w:autoSpaceDE w:val="0"/>
         <w:autoSpaceDN w:val="0"/>
         <w:adjustRightInd w:val="0"/>
-        <w:spacing w:beforeLines="50"/>
-        <w:jc w:val="left"/>
-        <w:rPr>
-          <w:rFonts w:ascii="仿宋_GB2312" w:hAnsi="仿宋" w:eastAsia="仿宋_GB2312"/>
-          <w:color w:val="000000"/>
-          <w:kern w:val="0"/>
-          <w:szCs w:val="21"/>
-        </w:rPr>
-      </w:pPr>
-      <w:r>
-        <w:rPr>
-          <w:rFonts w:hint="eastAsia" w:ascii="仿宋_GB2312" w:hAnsi="仿宋" w:eastAsia="仿宋_GB2312"/>
+        <w:spacing w:beforeLines="50" w:before="156"/>
+        <w:jc w:val="left"/>
+        <w:rPr>
+          <w:rFonts w:ascii="仿宋_GB2312" w:eastAsia="仿宋_GB2312" w:hAnsi="仿宋"/>
+          <w:color w:val="000000"/>
+          <w:kern w:val="0"/>
+          <w:szCs w:val="21"/>
+        </w:rPr>
+      </w:pPr>
+      <w:r>
+        <w:rPr>
+          <w:rFonts w:ascii="仿宋_GB2312" w:eastAsia="仿宋_GB2312" w:hAnsi="仿宋" w:hint="eastAsia"/>
           <w:color w:val="000000"/>
           <w:kern w:val="0"/>
           <w:szCs w:val="21"/>
@@ -1020,7 +1368,7 @@
       </w:r>
       <w:r>
         <w:rPr>
-          <w:rFonts w:hint="eastAsia" w:ascii="仿宋_GB2312" w:hAnsi="仿宋" w:eastAsia="仿宋_GB2312" w:cs="仿宋"/>
+          <w:rFonts w:ascii="仿宋_GB2312" w:eastAsia="仿宋_GB2312" w:hAnsi="仿宋" w:cs="仿宋" w:hint="eastAsia"/>
           <w:color w:val="000000"/>
           <w:szCs w:val="21"/>
         </w:rPr>
@@ -1028,7 +1376,7 @@
       </w:r>
       <w:r>
         <w:rPr>
-          <w:rFonts w:hint="eastAsia" w:ascii="仿宋_GB2312" w:hAnsi="仿宋" w:eastAsia="仿宋_GB2312"/>
+          <w:rFonts w:ascii="仿宋_GB2312" w:eastAsia="仿宋_GB2312" w:hAnsi="仿宋" w:hint="eastAsia"/>
           <w:color w:val="000000"/>
           <w:kern w:val="0"/>
           <w:szCs w:val="21"/>
@@ -1037,7 +1385,7 @@
       </w:r>
       <w:r>
         <w:rPr>
-          <w:rFonts w:hint="eastAsia" w:ascii="仿宋_GB2312" w:hAnsi="仿宋" w:eastAsia="仿宋_GB2312" w:cs="仿宋"/>
+          <w:rFonts w:ascii="仿宋_GB2312" w:eastAsia="仿宋_GB2312" w:hAnsi="仿宋" w:cs="仿宋" w:hint="eastAsia"/>
           <w:color w:val="000000"/>
           <w:szCs w:val="21"/>
         </w:rPr>
@@ -1045,7 +1393,7 @@
       </w:r>
       <w:r>
         <w:rPr>
-          <w:rFonts w:hint="eastAsia" w:ascii="仿宋_GB2312" w:hAnsi="仿宋" w:eastAsia="仿宋_GB2312"/>
+          <w:rFonts w:ascii="仿宋_GB2312" w:eastAsia="仿宋_GB2312" w:hAnsi="仿宋" w:hint="eastAsia"/>
           <w:color w:val="000000"/>
           <w:kern w:val="0"/>
           <w:szCs w:val="21"/>
@@ -1054,7 +1402,7 @@
       </w:r>
       <w:r>
         <w:rPr>
-          <w:rFonts w:hint="eastAsia" w:ascii="仿宋_GB2312" w:hAnsi="仿宋" w:eastAsia="仿宋_GB2312" w:cs="仿宋"/>
+          <w:rFonts w:ascii="仿宋_GB2312" w:eastAsia="仿宋_GB2312" w:hAnsi="仿宋" w:cs="仿宋" w:hint="eastAsia"/>
           <w:color w:val="000000"/>
           <w:szCs w:val="21"/>
         </w:rPr>
@@ -1062,7 +1410,7 @@
       </w:r>
       <w:r>
         <w:rPr>
-          <w:rFonts w:hint="eastAsia" w:ascii="仿宋_GB2312" w:hAnsi="仿宋" w:eastAsia="仿宋_GB2312"/>
+          <w:rFonts w:ascii="仿宋_GB2312" w:eastAsia="仿宋_GB2312" w:hAnsi="仿宋" w:hint="eastAsia"/>
           <w:color w:val="000000"/>
           <w:kern w:val="0"/>
           <w:szCs w:val="21"/>
@@ -1073,27 +1421,21 @@
     <w:p>
       <w:pPr>
         <w:rPr>
-          <w:rFonts w:ascii="仿宋_GB2312" w:hAnsi="仿宋" w:eastAsia="仿宋_GB2312"/>
+          <w:rFonts w:ascii="仿宋_GB2312" w:eastAsia="仿宋_GB2312" w:hAnsi="仿宋"/>
           <w:color w:val="000000"/>
           <w:sz w:val="20"/>
         </w:rPr>
       </w:pPr>
       <w:r>
         <w:rPr>
-          <w:rFonts w:ascii="仿宋_GB2312" w:hAnsi="仿宋" w:eastAsia="仿宋_GB2312"/>
+          <w:rFonts w:ascii="仿宋_GB2312" w:eastAsia="仿宋_GB2312" w:hAnsi="仿宋"/>
           <w:color w:val="000000"/>
           <w:kern w:val="0"/>
           <w:sz w:val="44"/>
           <w:szCs w:val="44"/>
         </w:rPr>
         <w:pict>
-          <v:line id="_x0000_s2052" o:spid="_x0000_s2052" o:spt="20" style="position:absolute;left:0pt;margin-left:-9pt;margin-top:15.55pt;height:0.05pt;width:442.2pt;z-index:251662336;mso-width-relative:page;mso-height-relative:page;" coordsize="21600,21600">
-            <v:path arrowok="t"/>
-            <v:fill focussize="0,0"/>
-            <v:stroke weight="1.5pt"/>
-            <v:imagedata o:title=""/>
-            <o:lock v:ext="edit"/>
-          </v:line>
+          <v:line id="_x0000_s1026" alt="" style="position:absolute;left:0;text-align:left;z-index:251662336;mso-wrap-edited:f;mso-width-percent:0;mso-height-percent:0;mso-width-percent:0;mso-height-percent:0;mso-width-relative:page;mso-height-relative:page" from="-9pt,15.55pt" to="433.2pt,15.6pt" strokeweight="1.5pt"/>
         </w:pict>
       </w:r>
     </w:p>
@@ -1101,302 +1443,424 @@
     <w:sectPr>
       <w:pgSz w:w="11906" w:h="16838"/>
       <w:pgMar w:top="1440" w:right="1797" w:bottom="1440" w:left="1797" w:header="851" w:footer="992" w:gutter="0"/>
-      <w:cols w:space="425" w:num="1"/>
-      <w:docGrid w:type="lines" w:linePitch="312" w:charSpace="0"/>
+      <w:cols w:space="425"/>
+      <w:docGrid w:type="lines" w:linePitch="312"/>
     </w:sectPr>
   </w:body>
 </w:document>
 </file>
 
 <file path=word/styles.xml><?xml version="1.0" encoding="utf-8"?>
-<w:styles xmlns:mc="http://schemas.openxmlformats.org/markup-compatibility/2006" xmlns:o="urn:schemas-microsoft-com:office:office" xmlns:r="http://schemas.openxmlformats.org/officeDocument/2006/relationships" xmlns:m="http://schemas.openxmlformats.org/officeDocument/2006/math" xmlns:v="urn:schemas-microsoft-com:vml" xmlns:w="http://schemas.openxmlformats.org/wordprocessingml/2006/main" xmlns:w14="http://schemas.microsoft.com/office/word/2010/wordml" xmlns:w10="urn:schemas-microsoft-com:office:word" xmlns:sl="http://schemas.openxmlformats.org/schemaLibrary/2006/main" mc:Ignorable="w14">
+<w:styles xmlns:mc="http://schemas.openxmlformats.org/markup-compatibility/2006" xmlns:r="http://schemas.openxmlformats.org/officeDocument/2006/relationships" xmlns:w="http://schemas.openxmlformats.org/wordprocessingml/2006/main" xmlns:w14="http://schemas.microsoft.com/office/word/2010/wordml" xmlns:w15="http://schemas.microsoft.com/office/word/2012/wordml" xmlns:w16cid="http://schemas.microsoft.com/office/word/2016/wordml/cid" xmlns:w16se="http://schemas.microsoft.com/office/word/2015/wordml/symex" mc:Ignorable="w14 w15 w16se w16cid">
   <w:docDefaults>
     <w:rPrDefault>
       <w:rPr>
-        <w:rFonts w:asciiTheme="minorHAnsi" w:hAnsiTheme="minorHAnsi" w:eastAsiaTheme="minorEastAsia" w:cstheme="minorBidi"/>
+        <w:rFonts w:asciiTheme="minorHAnsi" w:eastAsiaTheme="minorEastAsia" w:hAnsiTheme="minorHAnsi" w:cstheme="minorBidi"/>
+        <w:lang w:val="en-US" w:eastAsia="zh-CN" w:bidi="ar-SA"/>
       </w:rPr>
     </w:rPrDefault>
+    <w:pPrDefault/>
   </w:docDefaults>
-  <w:latentStyles w:count="260" w:defQFormat="0" w:defUnhideWhenUsed="1" w:defSemiHidden="1" w:defUIPriority="99" w:defLockedState="0">
-    <w:lsdException w:qFormat="1" w:unhideWhenUsed="0" w:uiPriority="0" w:semiHidden="0" w:name="Normal"/>
-    <w:lsdException w:qFormat="1" w:unhideWhenUsed="0" w:uiPriority="9" w:semiHidden="0" w:name="heading 1"/>
-    <w:lsdException w:qFormat="1" w:uiPriority="9" w:name="heading 2"/>
-    <w:lsdException w:qFormat="1" w:uiPriority="9" w:name="heading 3"/>
-    <w:lsdException w:qFormat="1" w:uiPriority="9" w:name="heading 4"/>
-    <w:lsdException w:qFormat="1" w:uiPriority="9" w:name="heading 5"/>
-    <w:lsdException w:qFormat="1" w:uiPriority="9" w:name="heading 6"/>
-    <w:lsdException w:qFormat="1" w:uiPriority="9" w:name="heading 7"/>
-    <w:lsdException w:qFormat="1" w:uiPriority="9" w:name="heading 8"/>
-    <w:lsdException w:qFormat="1" w:uiPriority="9" w:name="heading 9"/>
-    <w:lsdException w:uiPriority="99" w:name="index 1"/>
-    <w:lsdException w:uiPriority="99" w:name="index 2"/>
-    <w:lsdException w:uiPriority="99" w:name="index 3"/>
-    <w:lsdException w:uiPriority="99" w:name="index 4"/>
-    <w:lsdException w:uiPriority="99" w:name="index 5"/>
-    <w:lsdException w:uiPriority="99" w:name="index 6"/>
-    <w:lsdException w:uiPriority="99" w:name="index 7"/>
-    <w:lsdException w:uiPriority="99" w:name="index 8"/>
-    <w:lsdException w:uiPriority="99" w:name="index 9"/>
-    <w:lsdException w:uiPriority="39" w:name="toc 1"/>
-    <w:lsdException w:uiPriority="39" w:name="toc 2"/>
-    <w:lsdException w:uiPriority="39" w:name="toc 3"/>
-    <w:lsdException w:uiPriority="39" w:name="toc 4"/>
-    <w:lsdException w:uiPriority="39" w:name="toc 5"/>
-    <w:lsdException w:uiPriority="39" w:name="toc 6"/>
-    <w:lsdException w:uiPriority="39" w:name="toc 7"/>
-    <w:lsdException w:uiPriority="39" w:name="toc 8"/>
-    <w:lsdException w:uiPriority="39" w:name="toc 9"/>
-    <w:lsdException w:uiPriority="99" w:name="Normal Indent"/>
-    <w:lsdException w:uiPriority="99" w:name="footnote text"/>
-    <w:lsdException w:uiPriority="99" w:name="annotation text"/>
-    <w:lsdException w:uiPriority="99" w:name="header"/>
-    <w:lsdException w:uiPriority="99" w:name="footer"/>
-    <w:lsdException w:uiPriority="99" w:name="index heading"/>
-    <w:lsdException w:qFormat="1" w:uiPriority="35" w:name="caption"/>
-    <w:lsdException w:uiPriority="99" w:name="table of figures"/>
-    <w:lsdException w:uiPriority="99" w:name="envelope address"/>
-    <w:lsdException w:uiPriority="99" w:name="envelope return"/>
-    <w:lsdException w:uiPriority="99" w:name="footnote reference"/>
-    <w:lsdException w:uiPriority="99" w:name="annotation reference"/>
-    <w:lsdException w:uiPriority="99" w:name="line number"/>
-    <w:lsdException w:uiPriority="99" w:name="page number"/>
-    <w:lsdException w:uiPriority="99" w:name="endnote reference"/>
-    <w:lsdException w:uiPriority="99" w:name="endnote text"/>
-    <w:lsdException w:uiPriority="99" w:name="table of authorities"/>
-    <w:lsdException w:uiPriority="99" w:name="macro"/>
-    <w:lsdException w:uiPriority="99" w:name="toa heading"/>
-    <w:lsdException w:uiPriority="99" w:name="List"/>
-    <w:lsdException w:uiPriority="99" w:name="List Bullet"/>
-    <w:lsdException w:uiPriority="99" w:name="List Number"/>
-    <w:lsdException w:uiPriority="99" w:name="List 2"/>
-    <w:lsdException w:uiPriority="99" w:name="List 3"/>
-    <w:lsdException w:uiPriority="99" w:name="List 4"/>
-    <w:lsdException w:uiPriority="99" w:name="List 5"/>
-    <w:lsdException w:uiPriority="99" w:name="List Bullet 2"/>
-    <w:lsdException w:uiPriority="99" w:name="List Bullet 3"/>
-    <w:lsdException w:uiPriority="99" w:name="List Bullet 4"/>
-    <w:lsdException w:uiPriority="99" w:name="List Bullet 5"/>
-    <w:lsdException w:uiPriority="99" w:name="List Number 2"/>
-    <w:lsdException w:uiPriority="99" w:name="List Number 3"/>
-    <w:lsdException w:uiPriority="99" w:name="List Number 4"/>
-    <w:lsdException w:uiPriority="99" w:name="List Number 5"/>
-    <w:lsdException w:qFormat="1" w:unhideWhenUsed="0" w:uiPriority="10" w:semiHidden="0" w:name="Title"/>
-    <w:lsdException w:uiPriority="99" w:name="Closing"/>
-    <w:lsdException w:uiPriority="99" w:name="Signature"/>
-    <w:lsdException w:uiPriority="1" w:name="Default Paragraph Font"/>
-    <w:lsdException w:uiPriority="99" w:name="Body Text"/>
-    <w:lsdException w:uiPriority="99" w:name="Body Text Indent"/>
-    <w:lsdException w:uiPriority="99" w:name="List Continue"/>
-    <w:lsdException w:uiPriority="99" w:name="List Continue 2"/>
-    <w:lsdException w:uiPriority="99" w:name="List Continue 3"/>
-    <w:lsdException w:uiPriority="99" w:name="List Continue 4"/>
-    <w:lsdException w:uiPriority="99" w:name="List Continue 5"/>
-    <w:lsdException w:uiPriority="99" w:name="Message Header"/>
-    <w:lsdException w:qFormat="1" w:unhideWhenUsed="0" w:uiPriority="11" w:semiHidden="0" w:name="Subtitle"/>
-    <w:lsdException w:uiPriority="99" w:name="Salutation"/>
-    <w:lsdException w:uiPriority="99" w:name="Date"/>
-    <w:lsdException w:uiPriority="99" w:name="Body Text First Indent"/>
-    <w:lsdException w:uiPriority="99" w:name="Body Text First Indent 2"/>
-    <w:lsdException w:uiPriority="99" w:name="Note Heading"/>
-    <w:lsdException w:uiPriority="99" w:name="Body Text 2"/>
-    <w:lsdException w:uiPriority="99" w:name="Body Text 3"/>
-    <w:lsdException w:uiPriority="99" w:name="Body Text Indent 2"/>
-    <w:lsdException w:uiPriority="99" w:name="Body Text Indent 3"/>
-    <w:lsdException w:uiPriority="99" w:name="Block Text"/>
-    <w:lsdException w:uiPriority="99" w:name="Hyperlink"/>
-    <w:lsdException w:uiPriority="99" w:name="FollowedHyperlink"/>
-    <w:lsdException w:qFormat="1" w:unhideWhenUsed="0" w:uiPriority="22" w:semiHidden="0" w:name="Strong"/>
-    <w:lsdException w:qFormat="1" w:unhideWhenUsed="0" w:uiPriority="20" w:semiHidden="0" w:name="Emphasis"/>
-    <w:lsdException w:uiPriority="99" w:name="Document Map"/>
-    <w:lsdException w:uiPriority="99" w:name="Plain Text"/>
-    <w:lsdException w:uiPriority="99" w:name="E-mail Signature"/>
-    <w:lsdException w:uiPriority="99" w:name="Normal (Web)"/>
-    <w:lsdException w:uiPriority="99" w:name="HTML Acronym"/>
-    <w:lsdException w:uiPriority="99" w:name="HTML Address"/>
-    <w:lsdException w:uiPriority="99" w:name="HTML Cite"/>
-    <w:lsdException w:uiPriority="99" w:name="HTML Code"/>
-    <w:lsdException w:uiPriority="99" w:name="HTML Definition"/>
-    <w:lsdException w:uiPriority="99" w:name="HTML Keyboard"/>
-    <w:lsdException w:uiPriority="99" w:name="HTML Preformatted"/>
-    <w:lsdException w:uiPriority="99" w:name="HTML Sample"/>
-    <w:lsdException w:uiPriority="99" w:name="HTML Typewriter"/>
-    <w:lsdException w:uiPriority="99" w:name="HTML Variable"/>
-    <w:lsdException w:qFormat="1" w:uiPriority="99" w:name="Normal Table"/>
-    <w:lsdException w:uiPriority="99" w:name="annotation subject"/>
-    <w:lsdException w:uiPriority="99" w:name="Table Simple 1"/>
-    <w:lsdException w:uiPriority="99" w:name="Table Simple 2"/>
-    <w:lsdException w:uiPriority="99" w:name="Table Simple 3"/>
-    <w:lsdException w:uiPriority="99" w:name="Table Classic 1"/>
-    <w:lsdException w:uiPriority="99" w:name="Table Classic 2"/>
-    <w:lsdException w:uiPriority="99" w:name="Table Classic 3"/>
-    <w:lsdException w:uiPriority="99" w:name="Table Classic 4"/>
-    <w:lsdException w:uiPriority="99" w:name="Table Colorful 1"/>
-    <w:lsdException w:uiPriority="99" w:name="Table Colorful 2"/>
-    <w:lsdException w:uiPriority="99" w:name="Table Colorful 3"/>
-    <w:lsdException w:uiPriority="99" w:name="Table Columns 1"/>
-    <w:lsdException w:uiPriority="99" w:name="Table Columns 2"/>
-    <w:lsdException w:uiPriority="99" w:name="Table Columns 3"/>
-    <w:lsdException w:uiPriority="99" w:name="Table Columns 4"/>
-    <w:lsdException w:uiPriority="99" w:name="Table Columns 5"/>
-    <w:lsdException w:uiPriority="99" w:name="Table Grid 1"/>
-    <w:lsdException w:uiPriority="99" w:name="Table Grid 2"/>
-    <w:lsdException w:uiPriority="99" w:name="Table Grid 3"/>
-    <w:lsdException w:uiPriority="99" w:name="Table Grid 4"/>
-    <w:lsdException w:uiPriority="99" w:name="Table Grid 5"/>
-    <w:lsdException w:uiPriority="99" w:name="Table Grid 6"/>
-    <w:lsdException w:uiPriority="99" w:name="Table Grid 7"/>
-    <w:lsdException w:uiPriority="99" w:name="Table Grid 8"/>
-    <w:lsdException w:uiPriority="99" w:name="Table List 1"/>
-    <w:lsdException w:uiPriority="99" w:name="Table List 2"/>
-    <w:lsdException w:uiPriority="99" w:name="Table List 3"/>
-    <w:lsdException w:uiPriority="99" w:name="Table List 4"/>
-    <w:lsdException w:uiPriority="99" w:name="Table List 5"/>
-    <w:lsdException w:uiPriority="99" w:name="Table List 6"/>
-    <w:lsdException w:uiPriority="99" w:name="Table List 7"/>
-    <w:lsdException w:uiPriority="99" w:name="Table List 8"/>
-    <w:lsdException w:uiPriority="99" w:name="Table 3D effects 1"/>
-    <w:lsdException w:uiPriority="99" w:name="Table 3D effects 2"/>
-    <w:lsdException w:uiPriority="99" w:name="Table 3D effects 3"/>
-    <w:lsdException w:uiPriority="99" w:name="Table Contemporary"/>
-    <w:lsdException w:uiPriority="99" w:name="Table Elegant"/>
-    <w:lsdException w:uiPriority="99" w:name="Table Professional"/>
-    <w:lsdException w:uiPriority="99" w:name="Table Subtle 1"/>
-    <w:lsdException w:uiPriority="99" w:name="Table Subtle 2"/>
-    <w:lsdException w:uiPriority="99" w:name="Table Web 1"/>
-    <w:lsdException w:uiPriority="99" w:name="Table Web 2"/>
-    <w:lsdException w:uiPriority="99" w:name="Table Web 3"/>
-    <w:lsdException w:uiPriority="99" w:name="Balloon Text"/>
-    <w:lsdException w:unhideWhenUsed="0" w:uiPriority="59" w:semiHidden="0" w:name="Table Grid"/>
-    <w:lsdException w:uiPriority="99" w:name="Table Theme"/>
-    <w:lsdException w:unhideWhenUsed="0" w:uiPriority="60" w:semiHidden="0" w:name="Light Shading"/>
-    <w:lsdException w:unhideWhenUsed="0" w:uiPriority="61" w:semiHidden="0" w:name="Light List"/>
-    <w:lsdException w:unhideWhenUsed="0" w:uiPriority="62" w:semiHidden="0" w:name="Light Grid"/>
-    <w:lsdException w:unhideWhenUsed="0" w:uiPriority="63" w:semiHidden="0" w:name="Medium Shading 1"/>
-    <w:lsdException w:unhideWhenUsed="0" w:uiPriority="64" w:semiHidden="0" w:name="Medium Shading 2"/>
-    <w:lsdException w:unhideWhenUsed="0" w:uiPriority="65" w:semiHidden="0" w:name="Medium List 1"/>
-    <w:lsdException w:unhideWhenUsed="0" w:uiPriority="66" w:semiHidden="0" w:name="Medium List 2"/>
-    <w:lsdException w:unhideWhenUsed="0" w:uiPriority="67" w:semiHidden="0" w:name="Medium Grid 1"/>
-    <w:lsdException w:unhideWhenUsed="0" w:uiPriority="68" w:semiHidden="0" w:name="Medium Grid 2"/>
-    <w:lsdException w:unhideWhenUsed="0" w:uiPriority="69" w:semiHidden="0" w:name="Medium Grid 3"/>
-    <w:lsdException w:unhideWhenUsed="0" w:uiPriority="70" w:semiHidden="0" w:name="Dark List"/>
-    <w:lsdException w:unhideWhenUsed="0" w:uiPriority="71" w:semiHidden="0" w:name="Colorful Shading"/>
-    <w:lsdException w:unhideWhenUsed="0" w:uiPriority="72" w:semiHidden="0" w:name="Colorful List"/>
-    <w:lsdException w:unhideWhenUsed="0" w:uiPriority="73" w:semiHidden="0" w:name="Colorful Grid"/>
-    <w:lsdException w:unhideWhenUsed="0" w:uiPriority="60" w:semiHidden="0" w:name="Light Shading Accent 1"/>
-    <w:lsdException w:unhideWhenUsed="0" w:uiPriority="61" w:semiHidden="0" w:name="Light List Accent 1"/>
-    <w:lsdException w:unhideWhenUsed="0" w:uiPriority="62" w:semiHidden="0" w:name="Light Grid Accent 1"/>
-    <w:lsdException w:unhideWhenUsed="0" w:uiPriority="63" w:semiHidden="0" w:name="Medium Shading 1 Accent 1"/>
-    <w:lsdException w:unhideWhenUsed="0" w:uiPriority="64" w:semiHidden="0" w:name="Medium Shading 2 Accent 1"/>
-    <w:lsdException w:unhideWhenUsed="0" w:uiPriority="65" w:semiHidden="0" w:name="Medium List 1 Accent 1"/>
-    <w:lsdException w:unhideWhenUsed="0" w:uiPriority="66" w:semiHidden="0" w:name="Medium List 2 Accent 1"/>
-    <w:lsdException w:unhideWhenUsed="0" w:uiPriority="67" w:semiHidden="0" w:name="Medium Grid 1 Accent 1"/>
-    <w:lsdException w:unhideWhenUsed="0" w:uiPriority="68" w:semiHidden="0" w:name="Medium Grid 2 Accent 1"/>
-    <w:lsdException w:unhideWhenUsed="0" w:uiPriority="69" w:semiHidden="0" w:name="Medium Grid 3 Accent 1"/>
-    <w:lsdException w:unhideWhenUsed="0" w:uiPriority="70" w:semiHidden="0" w:name="Dark List Accent 1"/>
-    <w:lsdException w:unhideWhenUsed="0" w:uiPriority="71" w:semiHidden="0" w:name="Colorful Shading Accent 1"/>
-    <w:lsdException w:unhideWhenUsed="0" w:uiPriority="72" w:semiHidden="0" w:name="Colorful List Accent 1"/>
-    <w:lsdException w:unhideWhenUsed="0" w:uiPriority="73" w:semiHidden="0" w:name="Colorful Grid Accent 1"/>
-    <w:lsdException w:unhideWhenUsed="0" w:uiPriority="60" w:semiHidden="0" w:name="Light Shading Accent 2"/>
-    <w:lsdException w:unhideWhenUsed="0" w:uiPriority="61" w:semiHidden="0" w:name="Light List Accent 2"/>
-    <w:lsdException w:unhideWhenUsed="0" w:uiPriority="62" w:semiHidden="0" w:name="Light Grid Accent 2"/>
-    <w:lsdException w:unhideWhenUsed="0" w:uiPriority="63" w:semiHidden="0" w:name="Medium Shading 1 Accent 2"/>
-    <w:lsdException w:unhideWhenUsed="0" w:uiPriority="64" w:semiHidden="0" w:name="Medium Shading 2 Accent 2"/>
-    <w:lsdException w:unhideWhenUsed="0" w:uiPriority="65" w:semiHidden="0" w:name="Medium List 1 Accent 2"/>
-    <w:lsdException w:unhideWhenUsed="0" w:uiPriority="66" w:semiHidden="0" w:name="Medium List 2 Accent 2"/>
-    <w:lsdException w:unhideWhenUsed="0" w:uiPriority="67" w:semiHidden="0" w:name="Medium Grid 1 Accent 2"/>
-    <w:lsdException w:unhideWhenUsed="0" w:uiPriority="68" w:semiHidden="0" w:name="Medium Grid 2 Accent 2"/>
-    <w:lsdException w:unhideWhenUsed="0" w:uiPriority="69" w:semiHidden="0" w:name="Medium Grid 3 Accent 2"/>
-    <w:lsdException w:unhideWhenUsed="0" w:uiPriority="70" w:semiHidden="0" w:name="Dark List Accent 2"/>
-    <w:lsdException w:unhideWhenUsed="0" w:uiPriority="71" w:semiHidden="0" w:name="Colorful Shading Accent 2"/>
-    <w:lsdException w:unhideWhenUsed="0" w:uiPriority="72" w:semiHidden="0" w:name="Colorful List Accent 2"/>
-    <w:lsdException w:unhideWhenUsed="0" w:uiPriority="73" w:semiHidden="0" w:name="Colorful Grid Accent 2"/>
-    <w:lsdException w:unhideWhenUsed="0" w:uiPriority="60" w:semiHidden="0" w:name="Light Shading Accent 3"/>
-    <w:lsdException w:unhideWhenUsed="0" w:uiPriority="61" w:semiHidden="0" w:name="Light List Accent 3"/>
-    <w:lsdException w:unhideWhenUsed="0" w:uiPriority="62" w:semiHidden="0" w:name="Light Grid Accent 3"/>
-    <w:lsdException w:unhideWhenUsed="0" w:uiPriority="63" w:semiHidden="0" w:name="Medium Shading 1 Accent 3"/>
-    <w:lsdException w:unhideWhenUsed="0" w:uiPriority="64" w:semiHidden="0" w:name="Medium Shading 2 Accent 3"/>
-    <w:lsdException w:unhideWhenUsed="0" w:uiPriority="65" w:semiHidden="0" w:name="Medium List 1 Accent 3"/>
-    <w:lsdException w:unhideWhenUsed="0" w:uiPriority="66" w:semiHidden="0" w:name="Medium List 2 Accent 3"/>
-    <w:lsdException w:unhideWhenUsed="0" w:uiPriority="67" w:semiHidden="0" w:name="Medium Grid 1 Accent 3"/>
-    <w:lsdException w:unhideWhenUsed="0" w:uiPriority="68" w:semiHidden="0" w:name="Medium Grid 2 Accent 3"/>
-    <w:lsdException w:unhideWhenUsed="0" w:uiPriority="69" w:semiHidden="0" w:name="Medium Grid 3 Accent 3"/>
-    <w:lsdException w:unhideWhenUsed="0" w:uiPriority="70" w:semiHidden="0" w:name="Dark List Accent 3"/>
-    <w:lsdException w:unhideWhenUsed="0" w:uiPriority="71" w:semiHidden="0" w:name="Colorful Shading Accent 3"/>
-    <w:lsdException w:unhideWhenUsed="0" w:uiPriority="72" w:semiHidden="0" w:name="Colorful List Accent 3"/>
-    <w:lsdException w:unhideWhenUsed="0" w:uiPriority="73" w:semiHidden="0" w:name="Colorful Grid Accent 3"/>
-    <w:lsdException w:unhideWhenUsed="0" w:uiPriority="60" w:semiHidden="0" w:name="Light Shading Accent 4"/>
-    <w:lsdException w:unhideWhenUsed="0" w:uiPriority="61" w:semiHidden="0" w:name="Light List Accent 4"/>
-    <w:lsdException w:unhideWhenUsed="0" w:uiPriority="62" w:semiHidden="0" w:name="Light Grid Accent 4"/>
-    <w:lsdException w:unhideWhenUsed="0" w:uiPriority="63" w:semiHidden="0" w:name="Medium Shading 1 Accent 4"/>
-    <w:lsdException w:unhideWhenUsed="0" w:uiPriority="64" w:semiHidden="0" w:name="Medium Shading 2 Accent 4"/>
-    <w:lsdException w:unhideWhenUsed="0" w:uiPriority="65" w:semiHidden="0" w:name="Medium List 1 Accent 4"/>
-    <w:lsdException w:unhideWhenUsed="0" w:uiPriority="66" w:semiHidden="0" w:name="Medium List 2 Accent 4"/>
-    <w:lsdException w:unhideWhenUsed="0" w:uiPriority="67" w:semiHidden="0" w:name="Medium Grid 1 Accent 4"/>
-    <w:lsdException w:unhideWhenUsed="0" w:uiPriority="68" w:semiHidden="0" w:name="Medium Grid 2 Accent 4"/>
-    <w:lsdException w:unhideWhenUsed="0" w:uiPriority="69" w:semiHidden="0" w:name="Medium Grid 3 Accent 4"/>
-    <w:lsdException w:unhideWhenUsed="0" w:uiPriority="70" w:semiHidden="0" w:name="Dark List Accent 4"/>
-    <w:lsdException w:unhideWhenUsed="0" w:uiPriority="71" w:semiHidden="0" w:name="Colorful Shading Accent 4"/>
-    <w:lsdException w:unhideWhenUsed="0" w:uiPriority="72" w:semiHidden="0" w:name="Colorful List Accent 4"/>
-    <w:lsdException w:unhideWhenUsed="0" w:uiPriority="73" w:semiHidden="0" w:name="Colorful Grid Accent 4"/>
-    <w:lsdException w:unhideWhenUsed="0" w:uiPriority="60" w:semiHidden="0" w:name="Light Shading Accent 5"/>
-    <w:lsdException w:unhideWhenUsed="0" w:uiPriority="61" w:semiHidden="0" w:name="Light List Accent 5"/>
-    <w:lsdException w:unhideWhenUsed="0" w:uiPriority="62" w:semiHidden="0" w:name="Light Grid Accent 5"/>
-    <w:lsdException w:unhideWhenUsed="0" w:uiPriority="63" w:semiHidden="0" w:name="Medium Shading 1 Accent 5"/>
-    <w:lsdException w:unhideWhenUsed="0" w:uiPriority="64" w:semiHidden="0" w:name="Medium Shading 2 Accent 5"/>
-    <w:lsdException w:unhideWhenUsed="0" w:uiPriority="65" w:semiHidden="0" w:name="Medium List 1 Accent 5"/>
-    <w:lsdException w:unhideWhenUsed="0" w:uiPriority="66" w:semiHidden="0" w:name="Medium List 2 Accent 5"/>
-    <w:lsdException w:unhideWhenUsed="0" w:uiPriority="67" w:semiHidden="0" w:name="Medium Grid 1 Accent 5"/>
-    <w:lsdException w:unhideWhenUsed="0" w:uiPriority="68" w:semiHidden="0" w:name="Medium Grid 2 Accent 5"/>
-    <w:lsdException w:unhideWhenUsed="0" w:uiPriority="69" w:semiHidden="0" w:name="Medium Grid 3 Accent 5"/>
-    <w:lsdException w:unhideWhenUsed="0" w:uiPriority="70" w:semiHidden="0" w:name="Dark List Accent 5"/>
-    <w:lsdException w:unhideWhenUsed="0" w:uiPriority="71" w:semiHidden="0" w:name="Colorful Shading Accent 5"/>
-    <w:lsdException w:unhideWhenUsed="0" w:uiPriority="72" w:semiHidden="0" w:name="Colorful List Accent 5"/>
-    <w:lsdException w:unhideWhenUsed="0" w:uiPriority="73" w:semiHidden="0" w:name="Colorful Grid Accent 5"/>
-    <w:lsdException w:unhideWhenUsed="0" w:uiPriority="60" w:semiHidden="0" w:name="Light Shading Accent 6"/>
-    <w:lsdException w:unhideWhenUsed="0" w:uiPriority="61" w:semiHidden="0" w:name="Light List Accent 6"/>
-    <w:lsdException w:unhideWhenUsed="0" w:uiPriority="62" w:semiHidden="0" w:name="Light Grid Accent 6"/>
-    <w:lsdException w:unhideWhenUsed="0" w:uiPriority="63" w:semiHidden="0" w:name="Medium Shading 1 Accent 6"/>
-    <w:lsdException w:unhideWhenUsed="0" w:uiPriority="64" w:semiHidden="0" w:name="Medium Shading 2 Accent 6"/>
-    <w:lsdException w:unhideWhenUsed="0" w:uiPriority="65" w:semiHidden="0" w:name="Medium List 1 Accent 6"/>
-    <w:lsdException w:unhideWhenUsed="0" w:uiPriority="66" w:semiHidden="0" w:name="Medium List 2 Accent 6"/>
-    <w:lsdException w:unhideWhenUsed="0" w:uiPriority="67" w:semiHidden="0" w:name="Medium Grid 1 Accent 6"/>
-    <w:lsdException w:unhideWhenUsed="0" w:uiPriority="68" w:semiHidden="0" w:name="Medium Grid 2 Accent 6"/>
-    <w:lsdException w:unhideWhenUsed="0" w:uiPriority="69" w:semiHidden="0" w:name="Medium Grid 3 Accent 6"/>
-    <w:lsdException w:unhideWhenUsed="0" w:uiPriority="70" w:semiHidden="0" w:name="Dark List Accent 6"/>
-    <w:lsdException w:unhideWhenUsed="0" w:uiPriority="71" w:semiHidden="0" w:name="Colorful Shading Accent 6"/>
-    <w:lsdException w:unhideWhenUsed="0" w:uiPriority="72" w:semiHidden="0" w:name="Colorful List Accent 6"/>
-    <w:lsdException w:unhideWhenUsed="0" w:uiPriority="73" w:semiHidden="0" w:name="Colorful Grid Accent 6"/>
+  <w:latentStyles w:defLockedState="0" w:defUIPriority="99" w:defSemiHidden="0" w:defUnhideWhenUsed="0" w:defQFormat="0" w:count="375">
+    <w:lsdException w:name="Normal" w:uiPriority="0" w:qFormat="1"/>
+    <w:lsdException w:name="heading 1" w:uiPriority="9" w:qFormat="1"/>
+    <w:lsdException w:name="heading 2" w:semiHidden="1" w:uiPriority="9" w:unhideWhenUsed="1" w:qFormat="1"/>
+    <w:lsdException w:name="heading 3" w:semiHidden="1" w:uiPriority="9" w:unhideWhenUsed="1" w:qFormat="1"/>
+    <w:lsdException w:name="heading 4" w:semiHidden="1" w:uiPriority="9" w:unhideWhenUsed="1" w:qFormat="1"/>
+    <w:lsdException w:name="heading 5" w:semiHidden="1" w:uiPriority="9" w:unhideWhenUsed="1" w:qFormat="1"/>
+    <w:lsdException w:name="heading 6" w:semiHidden="1" w:uiPriority="9" w:unhideWhenUsed="1" w:qFormat="1"/>
+    <w:lsdException w:name="heading 7" w:semiHidden="1" w:uiPriority="9" w:unhideWhenUsed="1" w:qFormat="1"/>
+    <w:lsdException w:name="heading 8" w:semiHidden="1" w:uiPriority="9" w:unhideWhenUsed="1" w:qFormat="1"/>
+    <w:lsdException w:name="heading 9" w:semiHidden="1" w:uiPriority="9" w:unhideWhenUsed="1" w:qFormat="1"/>
+    <w:lsdException w:name="index 1" w:semiHidden="1" w:unhideWhenUsed="1"/>
+    <w:lsdException w:name="index 2" w:semiHidden="1" w:unhideWhenUsed="1"/>
+    <w:lsdException w:name="index 3" w:semiHidden="1" w:unhideWhenUsed="1"/>
+    <w:lsdException w:name="index 4" w:semiHidden="1" w:unhideWhenUsed="1"/>
+    <w:lsdException w:name="index 5" w:semiHidden="1" w:unhideWhenUsed="1"/>
+    <w:lsdException w:name="index 6" w:semiHidden="1" w:unhideWhenUsed="1"/>
+    <w:lsdException w:name="index 7" w:semiHidden="1" w:unhideWhenUsed="1"/>
+    <w:lsdException w:name="index 8" w:semiHidden="1" w:unhideWhenUsed="1"/>
+    <w:lsdException w:name="index 9" w:semiHidden="1" w:unhideWhenUsed="1"/>
+    <w:lsdException w:name="toc 1" w:semiHidden="1" w:uiPriority="39" w:unhideWhenUsed="1"/>
+    <w:lsdException w:name="toc 2" w:semiHidden="1" w:uiPriority="39" w:unhideWhenUsed="1"/>
+    <w:lsdException w:name="toc 3" w:semiHidden="1" w:uiPriority="39" w:unhideWhenUsed="1"/>
+    <w:lsdException w:name="toc 4" w:semiHidden="1" w:uiPriority="39" w:unhideWhenUsed="1"/>
+    <w:lsdException w:name="toc 5" w:semiHidden="1" w:uiPriority="39" w:unhideWhenUsed="1"/>
+    <w:lsdException w:name="toc 6" w:semiHidden="1" w:uiPriority="39" w:unhideWhenUsed="1"/>
+    <w:lsdException w:name="toc 7" w:semiHidden="1" w:uiPriority="39" w:unhideWhenUsed="1"/>
+    <w:lsdException w:name="toc 8" w:semiHidden="1" w:uiPriority="39" w:unhideWhenUsed="1"/>
+    <w:lsdException w:name="toc 9" w:semiHidden="1" w:uiPriority="39" w:unhideWhenUsed="1"/>
+    <w:lsdException w:name="Normal Indent" w:semiHidden="1" w:unhideWhenUsed="1"/>
+    <w:lsdException w:name="footnote text" w:semiHidden="1" w:unhideWhenUsed="1"/>
+    <w:lsdException w:name="annotation text" w:semiHidden="1" w:unhideWhenUsed="1"/>
+    <w:lsdException w:name="header" w:semiHidden="1" w:unhideWhenUsed="1"/>
+    <w:lsdException w:name="footer" w:semiHidden="1" w:unhideWhenUsed="1"/>
+    <w:lsdException w:name="index heading" w:semiHidden="1" w:unhideWhenUsed="1"/>
+    <w:lsdException w:name="caption" w:semiHidden="1" w:uiPriority="35" w:unhideWhenUsed="1" w:qFormat="1"/>
+    <w:lsdException w:name="table of figures" w:semiHidden="1" w:unhideWhenUsed="1"/>
+    <w:lsdException w:name="envelope address" w:semiHidden="1" w:unhideWhenUsed="1"/>
+    <w:lsdException w:name="envelope return" w:semiHidden="1" w:unhideWhenUsed="1"/>
+    <w:lsdException w:name="footnote reference" w:semiHidden="1" w:unhideWhenUsed="1"/>
+    <w:lsdException w:name="annotation reference" w:semiHidden="1" w:unhideWhenUsed="1"/>
+    <w:lsdException w:name="line number" w:semiHidden="1" w:unhideWhenUsed="1"/>
+    <w:lsdException w:name="page number" w:semiHidden="1" w:unhideWhenUsed="1"/>
+    <w:lsdException w:name="endnote reference" w:semiHidden="1" w:unhideWhenUsed="1"/>
+    <w:lsdException w:name="endnote text" w:semiHidden="1" w:unhideWhenUsed="1"/>
+    <w:lsdException w:name="table of authorities" w:semiHidden="1" w:unhideWhenUsed="1"/>
+    <w:lsdException w:name="macro" w:semiHidden="1" w:unhideWhenUsed="1"/>
+    <w:lsdException w:name="toa heading" w:semiHidden="1" w:unhideWhenUsed="1"/>
+    <w:lsdException w:name="List" w:semiHidden="1" w:unhideWhenUsed="1"/>
+    <w:lsdException w:name="List Bullet" w:semiHidden="1" w:unhideWhenUsed="1"/>
+    <w:lsdException w:name="List Number" w:semiHidden="1" w:unhideWhenUsed="1"/>
+    <w:lsdException w:name="List 2" w:semiHidden="1" w:unhideWhenUsed="1"/>
+    <w:lsdException w:name="List 3" w:semiHidden="1" w:unhideWhenUsed="1"/>
+    <w:lsdException w:name="List 4" w:semiHidden="1" w:unhideWhenUsed="1"/>
+    <w:lsdException w:name="List 5" w:semiHidden="1" w:unhideWhenUsed="1"/>
+    <w:lsdException w:name="List Bullet 2" w:semiHidden="1" w:unhideWhenUsed="1"/>
+    <w:lsdException w:name="List Bullet 3" w:semiHidden="1" w:unhideWhenUsed="1"/>
+    <w:lsdException w:name="List Bullet 4" w:semiHidden="1" w:unhideWhenUsed="1"/>
+    <w:lsdException w:name="List Bullet 5" w:semiHidden="1" w:unhideWhenUsed="1"/>
+    <w:lsdException w:name="List Number 2" w:semiHidden="1" w:unhideWhenUsed="1"/>
+    <w:lsdException w:name="List Number 3" w:semiHidden="1" w:unhideWhenUsed="1"/>
+    <w:lsdException w:name="List Number 4" w:semiHidden="1" w:unhideWhenUsed="1"/>
+    <w:lsdException w:name="List Number 5" w:semiHidden="1" w:unhideWhenUsed="1"/>
+    <w:lsdException w:name="Title" w:uiPriority="10" w:qFormat="1"/>
+    <w:lsdException w:name="Closing" w:semiHidden="1" w:unhideWhenUsed="1"/>
+    <w:lsdException w:name="Signature" w:semiHidden="1" w:unhideWhenUsed="1"/>
+    <w:lsdException w:name="Default Paragraph Font" w:semiHidden="1" w:uiPriority="1" w:unhideWhenUsed="1"/>
+    <w:lsdException w:name="Body Text" w:semiHidden="1" w:unhideWhenUsed="1"/>
+    <w:lsdException w:name="Body Text Indent" w:semiHidden="1" w:unhideWhenUsed="1"/>
+    <w:lsdException w:name="List Continue" w:semiHidden="1" w:unhideWhenUsed="1"/>
+    <w:lsdException w:name="List Continue 2" w:semiHidden="1" w:unhideWhenUsed="1"/>
+    <w:lsdException w:name="List Continue 3" w:semiHidden="1" w:unhideWhenUsed="1"/>
+    <w:lsdException w:name="List Continue 4" w:semiHidden="1" w:unhideWhenUsed="1"/>
+    <w:lsdException w:name="List Continue 5" w:semiHidden="1" w:unhideWhenUsed="1"/>
+    <w:lsdException w:name="Message Header" w:semiHidden="1" w:unhideWhenUsed="1"/>
+    <w:lsdException w:name="Subtitle" w:uiPriority="11" w:qFormat="1"/>
+    <w:lsdException w:name="Salutation" w:semiHidden="1" w:unhideWhenUsed="1"/>
+    <w:lsdException w:name="Date" w:semiHidden="1" w:unhideWhenUsed="1"/>
+    <w:lsdException w:name="Body Text First Indent" w:semiHidden="1" w:unhideWhenUsed="1"/>
+    <w:lsdException w:name="Body Text First Indent 2" w:semiHidden="1" w:unhideWhenUsed="1"/>
+    <w:lsdException w:name="Note Heading" w:semiHidden="1" w:unhideWhenUsed="1"/>
+    <w:lsdException w:name="Body Text 2" w:semiHidden="1" w:unhideWhenUsed="1"/>
+    <w:lsdException w:name="Body Text 3" w:semiHidden="1" w:unhideWhenUsed="1"/>
+    <w:lsdException w:name="Body Text Indent 2" w:semiHidden="1" w:unhideWhenUsed="1"/>
+    <w:lsdException w:name="Body Text Indent 3" w:semiHidden="1" w:unhideWhenUsed="1"/>
+    <w:lsdException w:name="Block Text" w:semiHidden="1" w:unhideWhenUsed="1"/>
+    <w:lsdException w:name="Hyperlink" w:semiHidden="1" w:unhideWhenUsed="1"/>
+    <w:lsdException w:name="FollowedHyperlink" w:semiHidden="1" w:unhideWhenUsed="1"/>
+    <w:lsdException w:name="Strong" w:uiPriority="22" w:qFormat="1"/>
+    <w:lsdException w:name="Emphasis" w:uiPriority="20" w:qFormat="1"/>
+    <w:lsdException w:name="Document Map" w:semiHidden="1" w:unhideWhenUsed="1"/>
+    <w:lsdException w:name="Plain Text" w:semiHidden="1" w:unhideWhenUsed="1"/>
+    <w:lsdException w:name="E-mail Signature" w:semiHidden="1" w:unhideWhenUsed="1"/>
+    <w:lsdException w:name="HTML Top of Form" w:semiHidden="1" w:unhideWhenUsed="1"/>
+    <w:lsdException w:name="HTML Bottom of Form" w:semiHidden="1" w:unhideWhenUsed="1"/>
+    <w:lsdException w:name="Normal (Web)" w:semiHidden="1" w:unhideWhenUsed="1"/>
+    <w:lsdException w:name="HTML Acronym" w:semiHidden="1" w:unhideWhenUsed="1"/>
+    <w:lsdException w:name="HTML Address" w:semiHidden="1" w:unhideWhenUsed="1"/>
+    <w:lsdException w:name="HTML Cite" w:semiHidden="1" w:unhideWhenUsed="1"/>
+    <w:lsdException w:name="HTML Code" w:semiHidden="1" w:unhideWhenUsed="1"/>
+    <w:lsdException w:name="HTML Definition" w:semiHidden="1" w:unhideWhenUsed="1"/>
+    <w:lsdException w:name="HTML Keyboard" w:semiHidden="1" w:unhideWhenUsed="1"/>
+    <w:lsdException w:name="HTML Preformatted" w:semiHidden="1" w:unhideWhenUsed="1"/>
+    <w:lsdException w:name="HTML Sample" w:semiHidden="1" w:unhideWhenUsed="1"/>
+    <w:lsdException w:name="HTML Typewriter" w:semiHidden="1" w:unhideWhenUsed="1"/>
+    <w:lsdException w:name="HTML Variable" w:semiHidden="1" w:unhideWhenUsed="1"/>
+    <w:lsdException w:name="Normal Table" w:semiHidden="1" w:unhideWhenUsed="1" w:qFormat="1"/>
+    <w:lsdException w:name="annotation subject" w:semiHidden="1" w:unhideWhenUsed="1"/>
+    <w:lsdException w:name="No List" w:semiHidden="1" w:unhideWhenUsed="1"/>
+    <w:lsdException w:name="Outline List 1" w:semiHidden="1" w:unhideWhenUsed="1"/>
+    <w:lsdException w:name="Outline List 2" w:semiHidden="1" w:unhideWhenUsed="1"/>
+    <w:lsdException w:name="Outline List 3" w:semiHidden="1" w:unhideWhenUsed="1"/>
+    <w:lsdException w:name="Table Simple 1" w:semiHidden="1" w:unhideWhenUsed="1"/>
+    <w:lsdException w:name="Table Simple 2" w:semiHidden="1" w:unhideWhenUsed="1"/>
+    <w:lsdException w:name="Table Simple 3" w:semiHidden="1" w:unhideWhenUsed="1"/>
+    <w:lsdException w:name="Table Classic 1" w:semiHidden="1" w:unhideWhenUsed="1"/>
+    <w:lsdException w:name="Table Classic 2" w:semiHidden="1" w:unhideWhenUsed="1"/>
+    <w:lsdException w:name="Table Classic 3" w:semiHidden="1" w:unhideWhenUsed="1"/>
+    <w:lsdException w:name="Table Classic 4" w:semiHidden="1" w:unhideWhenUsed="1"/>
+    <w:lsdException w:name="Table Colorful 1" w:semiHidden="1" w:unhideWhenUsed="1"/>
+    <w:lsdException w:name="Table Colorful 2" w:semiHidden="1" w:unhideWhenUsed="1"/>
+    <w:lsdException w:name="Table Colorful 3" w:semiHidden="1" w:unhideWhenUsed="1"/>
+    <w:lsdException w:name="Table Columns 1" w:semiHidden="1" w:unhideWhenUsed="1"/>
+    <w:lsdException w:name="Table Columns 2" w:semiHidden="1" w:unhideWhenUsed="1"/>
+    <w:lsdException w:name="Table Columns 3" w:semiHidden="1" w:unhideWhenUsed="1"/>
+    <w:lsdException w:name="Table Columns 4" w:semiHidden="1" w:unhideWhenUsed="1"/>
+    <w:lsdException w:name="Table Columns 5" w:semiHidden="1" w:unhideWhenUsed="1"/>
+    <w:lsdException w:name="Table Grid 1" w:semiHidden="1" w:unhideWhenUsed="1"/>
+    <w:lsdException w:name="Table Grid 2" w:semiHidden="1" w:unhideWhenUsed="1"/>
+    <w:lsdException w:name="Table Grid 3" w:semiHidden="1" w:unhideWhenUsed="1"/>
+    <w:lsdException w:name="Table Grid 4" w:semiHidden="1" w:unhideWhenUsed="1"/>
+    <w:lsdException w:name="Table Grid 5" w:semiHidden="1" w:unhideWhenUsed="1"/>
+    <w:lsdException w:name="Table Grid 6" w:semiHidden="1" w:unhideWhenUsed="1"/>
+    <w:lsdException w:name="Table Grid 7" w:semiHidden="1" w:unhideWhenUsed="1"/>
+    <w:lsdException w:name="Table Grid 8" w:semiHidden="1" w:unhideWhenUsed="1"/>
+    <w:lsdException w:name="Table List 1" w:semiHidden="1" w:unhideWhenUsed="1"/>
+    <w:lsdException w:name="Table List 2" w:semiHidden="1" w:unhideWhenUsed="1"/>
+    <w:lsdException w:name="Table List 3" w:semiHidden="1" w:unhideWhenUsed="1"/>
+    <w:lsdException w:name="Table List 4" w:semiHidden="1" w:unhideWhenUsed="1"/>
+    <w:lsdException w:name="Table List 5" w:semiHidden="1" w:unhideWhenUsed="1"/>
+    <w:lsdException w:name="Table List 6" w:semiHidden="1" w:unhideWhenUsed="1"/>
+    <w:lsdException w:name="Table List 7" w:semiHidden="1" w:unhideWhenUsed="1"/>
+    <w:lsdException w:name="Table List 8" w:semiHidden="1" w:unhideWhenUsed="1"/>
+    <w:lsdException w:name="Table 3D effects 1" w:semiHidden="1" w:unhideWhenUsed="1"/>
+    <w:lsdException w:name="Table 3D effects 2" w:semiHidden="1" w:unhideWhenUsed="1"/>
+    <w:lsdException w:name="Table 3D effects 3" w:semiHidden="1" w:unhideWhenUsed="1"/>
+    <w:lsdException w:name="Table Contemporary" w:semiHidden="1" w:unhideWhenUsed="1"/>
+    <w:lsdException w:name="Table Elegant" w:semiHidden="1" w:unhideWhenUsed="1"/>
+    <w:lsdException w:name="Table Professional" w:semiHidden="1" w:unhideWhenUsed="1"/>
+    <w:lsdException w:name="Table Subtle 1" w:semiHidden="1" w:unhideWhenUsed="1"/>
+    <w:lsdException w:name="Table Subtle 2" w:semiHidden="1" w:unhideWhenUsed="1"/>
+    <w:lsdException w:name="Table Web 1" w:semiHidden="1" w:unhideWhenUsed="1"/>
+    <w:lsdException w:name="Table Web 2" w:semiHidden="1" w:unhideWhenUsed="1"/>
+    <w:lsdException w:name="Table Web 3" w:semiHidden="1" w:unhideWhenUsed="1"/>
+    <w:lsdException w:name="Balloon Text" w:semiHidden="1" w:unhideWhenUsed="1"/>
+    <w:lsdException w:name="Table Grid" w:uiPriority="59"/>
+    <w:lsdException w:name="Table Theme" w:semiHidden="1" w:unhideWhenUsed="1"/>
+    <w:lsdException w:name="Placeholder Text" w:semiHidden="1"/>
+    <w:lsdException w:name="Light Shading" w:uiPriority="60"/>
+    <w:lsdException w:name="Light List" w:uiPriority="61"/>
+    <w:lsdException w:name="Light Grid" w:uiPriority="62"/>
+    <w:lsdException w:name="Medium Shading 1" w:uiPriority="63"/>
+    <w:lsdException w:name="Medium Shading 2" w:uiPriority="64"/>
+    <w:lsdException w:name="Medium List 1" w:uiPriority="65"/>
+    <w:lsdException w:name="Medium List 2" w:uiPriority="66"/>
+    <w:lsdException w:name="Medium Grid 1" w:uiPriority="67"/>
+    <w:lsdException w:name="Medium Grid 2" w:uiPriority="68"/>
+    <w:lsdException w:name="Medium Grid 3" w:uiPriority="69"/>
+    <w:lsdException w:name="Dark List" w:uiPriority="70"/>
+    <w:lsdException w:name="Colorful Shading" w:uiPriority="71"/>
+    <w:lsdException w:name="Colorful List" w:uiPriority="72"/>
+    <w:lsdException w:name="Colorful Grid" w:uiPriority="73"/>
+    <w:lsdException w:name="Light Shading Accent 1" w:uiPriority="60"/>
+    <w:lsdException w:name="Light List Accent 1" w:uiPriority="61"/>
+    <w:lsdException w:name="Light Grid Accent 1" w:uiPriority="62"/>
+    <w:lsdException w:name="Medium Shading 1 Accent 1" w:uiPriority="63"/>
+    <w:lsdException w:name="Medium Shading 2 Accent 1" w:uiPriority="64"/>
+    <w:lsdException w:name="Medium List 1 Accent 1" w:uiPriority="65"/>
+    <w:lsdException w:name="Revision" w:semiHidden="1"/>
+    <w:lsdException w:name="Medium List 2 Accent 1" w:uiPriority="66"/>
+    <w:lsdException w:name="Medium Grid 1 Accent 1" w:uiPriority="67"/>
+    <w:lsdException w:name="Medium Grid 2 Accent 1" w:uiPriority="68"/>
+    <w:lsdException w:name="Medium Grid 3 Accent 1" w:uiPriority="69"/>
+    <w:lsdException w:name="Dark List Accent 1" w:uiPriority="70"/>
+    <w:lsdException w:name="Colorful Shading Accent 1" w:uiPriority="71"/>
+    <w:lsdException w:name="Colorful List Accent 1" w:uiPriority="72"/>
+    <w:lsdException w:name="Colorful Grid Accent 1" w:uiPriority="73"/>
+    <w:lsdException w:name="Light Shading Accent 2" w:uiPriority="60"/>
+    <w:lsdException w:name="Light List Accent 2" w:uiPriority="61"/>
+    <w:lsdException w:name="Light Grid Accent 2" w:uiPriority="62"/>
+    <w:lsdException w:name="Medium Shading 1 Accent 2" w:uiPriority="63"/>
+    <w:lsdException w:name="Medium Shading 2 Accent 2" w:uiPriority="64"/>
+    <w:lsdException w:name="Medium List 1 Accent 2" w:uiPriority="65"/>
+    <w:lsdException w:name="Medium List 2 Accent 2" w:uiPriority="66"/>
+    <w:lsdException w:name="Medium Grid 1 Accent 2" w:uiPriority="67"/>
+    <w:lsdException w:name="Medium Grid 2 Accent 2" w:uiPriority="68"/>
+    <w:lsdException w:name="Medium Grid 3 Accent 2" w:uiPriority="69"/>
+    <w:lsdException w:name="Dark List Accent 2" w:uiPriority="70"/>
+    <w:lsdException w:name="Colorful Shading Accent 2" w:uiPriority="71"/>
+    <w:lsdException w:name="Colorful List Accent 2" w:uiPriority="72"/>
+    <w:lsdException w:name="Colorful Grid Accent 2" w:uiPriority="73"/>
+    <w:lsdException w:name="Light Shading Accent 3" w:uiPriority="60"/>
+    <w:lsdException w:name="Light List Accent 3" w:uiPriority="61"/>
+    <w:lsdException w:name="Light Grid Accent 3" w:uiPriority="62"/>
+    <w:lsdException w:name="Medium Shading 1 Accent 3" w:uiPriority="63"/>
+    <w:lsdException w:name="Medium Shading 2 Accent 3" w:uiPriority="64"/>
+    <w:lsdException w:name="Medium List 1 Accent 3" w:uiPriority="65"/>
+    <w:lsdException w:name="Medium List 2 Accent 3" w:uiPriority="66"/>
+    <w:lsdException w:name="Medium Grid 1 Accent 3" w:uiPriority="67"/>
+    <w:lsdException w:name="Medium Grid 2 Accent 3" w:uiPriority="68"/>
+    <w:lsdException w:name="Medium Grid 3 Accent 3" w:uiPriority="69"/>
+    <w:lsdException w:name="Dark List Accent 3" w:uiPriority="70"/>
+    <w:lsdException w:name="Colorful Shading Accent 3" w:uiPriority="71"/>
+    <w:lsdException w:name="Colorful List Accent 3" w:uiPriority="72"/>
+    <w:lsdException w:name="Colorful Grid Accent 3" w:uiPriority="73"/>
+    <w:lsdException w:name="Light Shading Accent 4" w:uiPriority="60"/>
+    <w:lsdException w:name="Light List Accent 4" w:uiPriority="61"/>
+    <w:lsdException w:name="Light Grid Accent 4" w:uiPriority="62"/>
+    <w:lsdException w:name="Medium Shading 1 Accent 4" w:uiPriority="63"/>
+    <w:lsdException w:name="Medium Shading 2 Accent 4" w:uiPriority="64"/>
+    <w:lsdException w:name="Medium List 1 Accent 4" w:uiPriority="65"/>
+    <w:lsdException w:name="Medium List 2 Accent 4" w:uiPriority="66"/>
+    <w:lsdException w:name="Medium Grid 1 Accent 4" w:uiPriority="67"/>
+    <w:lsdException w:name="Medium Grid 2 Accent 4" w:uiPriority="68"/>
+    <w:lsdException w:name="Medium Grid 3 Accent 4" w:uiPriority="69"/>
+    <w:lsdException w:name="Dark List Accent 4" w:uiPriority="70"/>
+    <w:lsdException w:name="Colorful Shading Accent 4" w:uiPriority="71"/>
+    <w:lsdException w:name="Colorful List Accent 4" w:uiPriority="72"/>
+    <w:lsdException w:name="Colorful Grid Accent 4" w:uiPriority="73"/>
+    <w:lsdException w:name="Light Shading Accent 5" w:uiPriority="60"/>
+    <w:lsdException w:name="Light List Accent 5" w:uiPriority="61"/>
+    <w:lsdException w:name="Light Grid Accent 5" w:uiPriority="62"/>
+    <w:lsdException w:name="Medium Shading 1 Accent 5" w:uiPriority="63"/>
+    <w:lsdException w:name="Medium Shading 2 Accent 5" w:uiPriority="64"/>
+    <w:lsdException w:name="Medium List 1 Accent 5" w:uiPriority="65"/>
+    <w:lsdException w:name="Medium List 2 Accent 5" w:uiPriority="66"/>
+    <w:lsdException w:name="Medium Grid 1 Accent 5" w:uiPriority="67"/>
+    <w:lsdException w:name="Medium Grid 2 Accent 5" w:uiPriority="68"/>
+    <w:lsdException w:name="Medium Grid 3 Accent 5" w:uiPriority="69"/>
+    <w:lsdException w:name="Dark List Accent 5" w:uiPriority="70"/>
+    <w:lsdException w:name="Colorful Shading Accent 5" w:uiPriority="71"/>
+    <w:lsdException w:name="Colorful List Accent 5" w:uiPriority="72"/>
+    <w:lsdException w:name="Colorful Grid Accent 5" w:uiPriority="73"/>
+    <w:lsdException w:name="Light Shading Accent 6" w:uiPriority="60"/>
+    <w:lsdException w:name="Light List Accent 6" w:uiPriority="61"/>
+    <w:lsdException w:name="Light Grid Accent 6" w:uiPriority="62"/>
+    <w:lsdException w:name="Medium Shading 1 Accent 6" w:uiPriority="63"/>
+    <w:lsdException w:name="Medium Shading 2 Accent 6" w:uiPriority="64"/>
+    <w:lsdException w:name="Medium List 1 Accent 6" w:uiPriority="65"/>
+    <w:lsdException w:name="Medium List 2 Accent 6" w:uiPriority="66"/>
+    <w:lsdException w:name="Medium Grid 1 Accent 6" w:uiPriority="67"/>
+    <w:lsdException w:name="Medium Grid 2 Accent 6" w:uiPriority="68"/>
+    <w:lsdException w:name="Medium Grid 3 Accent 6" w:uiPriority="69"/>
+    <w:lsdException w:name="Dark List Accent 6" w:uiPriority="70"/>
+    <w:lsdException w:name="Colorful Shading Accent 6" w:uiPriority="71"/>
+    <w:lsdException w:name="Colorful List Accent 6" w:uiPriority="72"/>
+    <w:lsdException w:name="Colorful Grid Accent 6" w:uiPriority="73"/>
+    <w:lsdException w:name="Subtle Emphasis" w:uiPriority="19" w:qFormat="1"/>
+    <w:lsdException w:name="Intense Emphasis" w:uiPriority="21" w:qFormat="1"/>
+    <w:lsdException w:name="Subtle Reference" w:uiPriority="31" w:qFormat="1"/>
+    <w:lsdException w:name="Intense Reference" w:uiPriority="32" w:qFormat="1"/>
+    <w:lsdException w:name="Book Title" w:uiPriority="33" w:qFormat="1"/>
+    <w:lsdException w:name="Bibliography" w:semiHidden="1" w:uiPriority="37" w:unhideWhenUsed="1"/>
+    <w:lsdException w:name="TOC Heading" w:semiHidden="1" w:uiPriority="39" w:unhideWhenUsed="1" w:qFormat="1"/>
+    <w:lsdException w:name="Plain Table 1" w:uiPriority="41"/>
+    <w:lsdException w:name="Plain Table 2" w:uiPriority="42"/>
+    <w:lsdException w:name="Plain Table 3" w:uiPriority="43"/>
+    <w:lsdException w:name="Plain Table 4" w:uiPriority="44"/>
+    <w:lsdException w:name="Plain Table 5" w:uiPriority="45"/>
+    <w:lsdException w:name="Grid Table Light" w:uiPriority="40"/>
+    <w:lsdException w:name="Grid Table 1 Light" w:uiPriority="46"/>
+    <w:lsdException w:name="Grid Table 2" w:uiPriority="47"/>
+    <w:lsdException w:name="Grid Table 3" w:uiPriority="48"/>
+    <w:lsdException w:name="Grid Table 4" w:uiPriority="49"/>
+    <w:lsdException w:name="Grid Table 5 Dark" w:uiPriority="50"/>
+    <w:lsdException w:name="Grid Table 6 Colorful" w:uiPriority="51"/>
+    <w:lsdException w:name="Grid Table 7 Colorful" w:uiPriority="52"/>
+    <w:lsdException w:name="Grid Table 1 Light Accent 1" w:uiPriority="46"/>
+    <w:lsdException w:name="Grid Table 2 Accent 1" w:uiPriority="47"/>
+    <w:lsdException w:name="Grid Table 3 Accent 1" w:uiPriority="48"/>
+    <w:lsdException w:name="Grid Table 4 Accent 1" w:uiPriority="49"/>
+    <w:lsdException w:name="Grid Table 5 Dark Accent 1" w:uiPriority="50"/>
+    <w:lsdException w:name="Grid Table 6 Colorful Accent 1" w:uiPriority="51"/>
+    <w:lsdException w:name="Grid Table 7 Colorful Accent 1" w:uiPriority="52"/>
+    <w:lsdException w:name="Grid Table 1 Light Accent 2" w:uiPriority="46"/>
+    <w:lsdException w:name="Grid Table 2 Accent 2" w:uiPriority="47"/>
+    <w:lsdException w:name="Grid Table 3 Accent 2" w:uiPriority="48"/>
+    <w:lsdException w:name="Grid Table 4 Accent 2" w:uiPriority="49"/>
+    <w:lsdException w:name="Grid Table 5 Dark Accent 2" w:uiPriority="50"/>
+    <w:lsdException w:name="Grid Table 6 Colorful Accent 2" w:uiPriority="51"/>
+    <w:lsdException w:name="Grid Table 7 Colorful Accent 2" w:uiPriority="52"/>
+    <w:lsdException w:name="Grid Table 1 Light Accent 3" w:uiPriority="46"/>
+    <w:lsdException w:name="Grid Table 2 Accent 3" w:uiPriority="47"/>
+    <w:lsdException w:name="Grid Table 3 Accent 3" w:uiPriority="48"/>
+    <w:lsdException w:name="Grid Table 4 Accent 3" w:uiPriority="49"/>
+    <w:lsdException w:name="Grid Table 5 Dark Accent 3" w:uiPriority="50"/>
+    <w:lsdException w:name="Grid Table 6 Colorful Accent 3" w:uiPriority="51"/>
+    <w:lsdException w:name="Grid Table 7 Colorful Accent 3" w:uiPriority="52"/>
+    <w:lsdException w:name="Grid Table 1 Light Accent 4" w:uiPriority="46"/>
+    <w:lsdException w:name="Grid Table 2 Accent 4" w:uiPriority="47"/>
+    <w:lsdException w:name="Grid Table 3 Accent 4" w:uiPriority="48"/>
+    <w:lsdException w:name="Grid Table 4 Accent 4" w:uiPriority="49"/>
+    <w:lsdException w:name="Grid Table 5 Dark Accent 4" w:uiPriority="50"/>
+    <w:lsdException w:name="Grid Table 6 Colorful Accent 4" w:uiPriority="51"/>
+    <w:lsdException w:name="Grid Table 7 Colorful Accent 4" w:uiPriority="52"/>
+    <w:lsdException w:name="Grid Table 1 Light Accent 5" w:uiPriority="46"/>
+    <w:lsdException w:name="Grid Table 2 Accent 5" w:uiPriority="47"/>
+    <w:lsdException w:name="Grid Table 3 Accent 5" w:uiPriority="48"/>
+    <w:lsdException w:name="Grid Table 4 Accent 5" w:uiPriority="49"/>
+    <w:lsdException w:name="Grid Table 5 Dark Accent 5" w:uiPriority="50"/>
+    <w:lsdException w:name="Grid Table 6 Colorful Accent 5" w:uiPriority="51"/>
+    <w:lsdException w:name="Grid Table 7 Colorful Accent 5" w:uiPriority="52"/>
+    <w:lsdException w:name="Grid Table 1 Light Accent 6" w:uiPriority="46"/>
+    <w:lsdException w:name="Grid Table 2 Accent 6" w:uiPriority="47"/>
+    <w:lsdException w:name="Grid Table 3 Accent 6" w:uiPriority="48"/>
+    <w:lsdException w:name="Grid Table 4 Accent 6" w:uiPriority="49"/>
+    <w:lsdException w:name="Grid Table 5 Dark Accent 6" w:uiPriority="50"/>
+    <w:lsdException w:name="Grid Table 6 Colorful Accent 6" w:uiPriority="51"/>
+    <w:lsdException w:name="Grid Table 7 Colorful Accent 6" w:uiPriority="52"/>
+    <w:lsdException w:name="List Table 1 Light" w:uiPriority="46"/>
+    <w:lsdException w:name="List Table 2" w:uiPriority="47"/>
+    <w:lsdException w:name="List Table 3" w:uiPriority="48"/>
+    <w:lsdException w:name="List Table 4" w:uiPriority="49"/>
+    <w:lsdException w:name="List Table 5 Dark" w:uiPriority="50"/>
+    <w:lsdException w:name="List Table 6 Colorful" w:uiPriority="51"/>
+    <w:lsdException w:name="List Table 7 Colorful" w:uiPriority="52"/>
+    <w:lsdException w:name="List Table 1 Light Accent 1" w:uiPriority="46"/>
+    <w:lsdException w:name="List Table 2 Accent 1" w:uiPriority="47"/>
+    <w:lsdException w:name="List Table 3 Accent 1" w:uiPriority="48"/>
+    <w:lsdException w:name="List Table 4 Accent 1" w:uiPriority="49"/>
+    <w:lsdException w:name="List Table 5 Dark Accent 1" w:uiPriority="50"/>
+    <w:lsdException w:name="List Table 6 Colorful Accent 1" w:uiPriority="51"/>
+    <w:lsdException w:name="List Table 7 Colorful Accent 1" w:uiPriority="52"/>
+    <w:lsdException w:name="List Table 1 Light Accent 2" w:uiPriority="46"/>
+    <w:lsdException w:name="List Table 2 Accent 2" w:uiPriority="47"/>
+    <w:lsdException w:name="List Table 3 Accent 2" w:uiPriority="48"/>
+    <w:lsdException w:name="List Table 4 Accent 2" w:uiPriority="49"/>
+    <w:lsdException w:name="List Table 5 Dark Accent 2" w:uiPriority="50"/>
+    <w:lsdException w:name="List Table 6 Colorful Accent 2" w:uiPriority="51"/>
+    <w:lsdException w:name="List Table 7 Colorful Accent 2" w:uiPriority="52"/>
+    <w:lsdException w:name="List Table 1 Light Accent 3" w:uiPriority="46"/>
+    <w:lsdException w:name="List Table 2 Accent 3" w:uiPriority="47"/>
+    <w:lsdException w:name="List Table 3 Accent 3" w:uiPriority="48"/>
+    <w:lsdException w:name="List Table 4 Accent 3" w:uiPriority="49"/>
+    <w:lsdException w:name="List Table 5 Dark Accent 3" w:uiPriority="50"/>
+    <w:lsdException w:name="List Table 6 Colorful Accent 3" w:uiPriority="51"/>
+    <w:lsdException w:name="List Table 7 Colorful Accent 3" w:uiPriority="52"/>
+    <w:lsdException w:name="List Table 1 Light Accent 4" w:uiPriority="46"/>
+    <w:lsdException w:name="List Table 2 Accent 4" w:uiPriority="47"/>
+    <w:lsdException w:name="List Table 3 Accent 4" w:uiPriority="48"/>
+    <w:lsdException w:name="List Table 4 Accent 4" w:uiPriority="49"/>
+    <w:lsdException w:name="List Table 5 Dark Accent 4" w:uiPriority="50"/>
+    <w:lsdException w:name="List Table 6 Colorful Accent 4" w:uiPriority="51"/>
+    <w:lsdException w:name="List Table 7 Colorful Accent 4" w:uiPriority="52"/>
+    <w:lsdException w:name="List Table 1 Light Accent 5" w:uiPriority="46"/>
+    <w:lsdException w:name="List Table 2 Accent 5" w:uiPriority="47"/>
+    <w:lsdException w:name="List Table 3 Accent 5" w:uiPriority="48"/>
+    <w:lsdException w:name="List Table 4 Accent 5" w:uiPriority="49"/>
+    <w:lsdException w:name="List Table 5 Dark Accent 5" w:uiPriority="50"/>
+    <w:lsdException w:name="List Table 6 Colorful Accent 5" w:uiPriority="51"/>
+    <w:lsdException w:name="List Table 7 Colorful Accent 5" w:uiPriority="52"/>
+    <w:lsdException w:name="List Table 1 Light Accent 6" w:uiPriority="46"/>
+    <w:lsdException w:name="List Table 2 Accent 6" w:uiPriority="47"/>
+    <w:lsdException w:name="List Table 3 Accent 6" w:uiPriority="48"/>
+    <w:lsdException w:name="List Table 4 Accent 6" w:uiPriority="49"/>
+    <w:lsdException w:name="List Table 5 Dark Accent 6" w:uiPriority="50"/>
+    <w:lsdException w:name="List Table 6 Colorful Accent 6" w:uiPriority="51"/>
+    <w:lsdException w:name="List Table 7 Colorful Accent 6" w:uiPriority="52"/>
+    <w:lsdException w:name="Mention" w:semiHidden="1" w:unhideWhenUsed="1"/>
+    <w:lsdException w:name="Smart Hyperlink" w:semiHidden="1" w:unhideWhenUsed="1"/>
+    <w:lsdException w:name="Hashtag" w:semiHidden="1" w:unhideWhenUsed="1"/>
+    <w:lsdException w:name="Unresolved Mention" w:semiHidden="1" w:unhideWhenUsed="1"/>
   </w:latentStyles>
-  <w:style w:type="paragraph" w:default="1" w:styleId="1">
+  <w:style w:type="paragraph" w:default="1" w:styleId="a">
     <w:name w:val="Normal"/>
     <w:qFormat/>
-    <w:uiPriority w:val="0"/>
     <w:pPr>
       <w:widowControl w:val="0"/>
       <w:jc w:val="both"/>
     </w:pPr>
     <w:rPr>
-      <w:rFonts w:ascii="Times New Roman" w:hAnsi="Times New Roman" w:eastAsia="宋体" w:cs="Times New Roman"/>
+      <w:rFonts w:ascii="Times New Roman" w:eastAsia="宋体" w:hAnsi="Times New Roman" w:cs="Times New Roman"/>
       <w:kern w:val="2"/>
       <w:sz w:val="21"/>
       <w:szCs w:val="24"/>
-      <w:lang w:val="en-US" w:eastAsia="zh-CN" w:bidi="ar-SA"/>
     </w:rPr>
   </w:style>
-  <w:style w:type="character" w:default="1" w:styleId="5">
+  <w:style w:type="character" w:default="1" w:styleId="a0">
     <w:name w:val="Default Paragraph Font"/>
+    <w:uiPriority w:val="1"/>
     <w:semiHidden/>
     <w:unhideWhenUsed/>
-    <w:uiPriority w:val="1"/>
   </w:style>
-  <w:style w:type="table" w:default="1" w:styleId="6">
+  <w:style w:type="table" w:default="1" w:styleId="a1">
     <w:name w:val="Normal Table"/>
+    <w:uiPriority w:val="99"/>
     <w:semiHidden/>
     <w:unhideWhenUsed/>
-    <w:qFormat/>
-    <w:uiPriority w:val="99"/>
     <w:tblPr>
-      <w:tblLayout w:type="fixed"/>
+      <w:tblInd w:w="0" w:type="dxa"/>
       <w:tblCellMar>
         <w:top w:w="0" w:type="dxa"/>
         <w:left w:w="108" w:type="dxa"/>
@@ -1405,25 +1869,31 @@
       </w:tblCellMar>
     </w:tblPr>
   </w:style>
-  <w:style w:type="paragraph" w:styleId="2">
-    <w:name w:val="Balloon Text"/>
-    <w:basedOn w:val="1"/>
-    <w:link w:val="10"/>
+  <w:style w:type="numbering" w:default="1" w:styleId="a2">
+    <w:name w:val="No List"/>
+    <w:uiPriority w:val="99"/>
     <w:semiHidden/>
     <w:unhideWhenUsed/>
+  </w:style>
+  <w:style w:type="paragraph" w:styleId="a3">
+    <w:name w:val="Balloon Text"/>
+    <w:basedOn w:val="a"/>
+    <w:link w:val="a4"/>
     <w:uiPriority w:val="99"/>
+    <w:semiHidden/>
+    <w:unhideWhenUsed/>
     <w:rPr>
       <w:sz w:val="18"/>
       <w:szCs w:val="18"/>
     </w:rPr>
   </w:style>
-  <w:style w:type="paragraph" w:styleId="3">
+  <w:style w:type="paragraph" w:styleId="a5">
     <w:name w:val="footer"/>
-    <w:basedOn w:val="1"/>
-    <w:link w:val="8"/>
+    <w:basedOn w:val="a"/>
+    <w:link w:val="a6"/>
+    <w:uiPriority w:val="99"/>
     <w:semiHidden/>
     <w:unhideWhenUsed/>
-    <w:uiPriority w:val="99"/>
     <w:pPr>
       <w:tabs>
         <w:tab w:val="center" w:pos="4153"/>
@@ -1433,21 +1903,21 @@
       <w:jc w:val="left"/>
     </w:pPr>
     <w:rPr>
-      <w:rFonts w:asciiTheme="minorHAnsi" w:hAnsiTheme="minorHAnsi" w:eastAsiaTheme="minorEastAsia" w:cstheme="minorBidi"/>
+      <w:rFonts w:asciiTheme="minorHAnsi" w:eastAsiaTheme="minorEastAsia" w:hAnsiTheme="minorHAnsi" w:cstheme="minorBidi"/>
       <w:sz w:val="18"/>
       <w:szCs w:val="18"/>
     </w:rPr>
   </w:style>
-  <w:style w:type="paragraph" w:styleId="4">
+  <w:style w:type="paragraph" w:styleId="a7">
     <w:name w:val="header"/>
-    <w:basedOn w:val="1"/>
-    <w:link w:val="7"/>
+    <w:basedOn w:val="a"/>
+    <w:link w:val="a8"/>
+    <w:uiPriority w:val="99"/>
     <w:semiHidden/>
     <w:unhideWhenUsed/>
-    <w:uiPriority w:val="99"/>
     <w:pPr>
       <w:pBdr>
-        <w:bottom w:val="single" w:color="auto" w:sz="6" w:space="1"/>
+        <w:bottom w:val="single" w:sz="6" w:space="1" w:color="auto"/>
       </w:pBdr>
       <w:tabs>
         <w:tab w:val="center" w:pos="4153"/>
@@ -1457,38 +1927,37 @@
       <w:jc w:val="center"/>
     </w:pPr>
     <w:rPr>
-      <w:rFonts w:asciiTheme="minorHAnsi" w:hAnsiTheme="minorHAnsi" w:eastAsiaTheme="minorEastAsia" w:cstheme="minorBidi"/>
+      <w:rFonts w:asciiTheme="minorHAnsi" w:eastAsiaTheme="minorEastAsia" w:hAnsiTheme="minorHAnsi" w:cstheme="minorBidi"/>
       <w:sz w:val="18"/>
       <w:szCs w:val="18"/>
     </w:rPr>
   </w:style>
-  <w:style w:type="character" w:customStyle="1" w:styleId="7">
-    <w:name w:val="页眉 Char"/>
-    <w:basedOn w:val="5"/>
-    <w:link w:val="4"/>
+  <w:style w:type="character" w:customStyle="1" w:styleId="a8">
+    <w:name w:val="页眉 字符"/>
+    <w:basedOn w:val="a0"/>
+    <w:link w:val="a7"/>
+    <w:uiPriority w:val="99"/>
     <w:semiHidden/>
     <w:qFormat/>
-    <w:uiPriority w:val="99"/>
     <w:rPr>
       <w:sz w:val="18"/>
       <w:szCs w:val="18"/>
     </w:rPr>
   </w:style>
-  <w:style w:type="character" w:customStyle="1" w:styleId="8">
-    <w:name w:val="页脚 Char"/>
-    <w:basedOn w:val="5"/>
-    <w:link w:val="3"/>
+  <w:style w:type="character" w:customStyle="1" w:styleId="a6">
+    <w:name w:val="页脚 字符"/>
+    <w:basedOn w:val="a0"/>
+    <w:link w:val="a5"/>
+    <w:uiPriority w:val="99"/>
     <w:semiHidden/>
-    <w:uiPriority w:val="99"/>
     <w:rPr>
       <w:sz w:val="18"/>
       <w:szCs w:val="18"/>
     </w:rPr>
   </w:style>
-  <w:style w:type="paragraph" w:customStyle="1" w:styleId="9">
+  <w:style w:type="paragraph" w:customStyle="1" w:styleId="p17">
     <w:name w:val="p17"/>
-    <w:basedOn w:val="1"/>
-    <w:uiPriority w:val="0"/>
+    <w:basedOn w:val="a"/>
     <w:pPr>
       <w:widowControl/>
       <w:spacing w:before="100" w:after="100"/>
@@ -1500,14 +1969,14 @@
       <w:sz w:val="24"/>
     </w:rPr>
   </w:style>
-  <w:style w:type="character" w:customStyle="1" w:styleId="10">
-    <w:name w:val="批注框文本 Char"/>
-    <w:basedOn w:val="5"/>
-    <w:link w:val="2"/>
+  <w:style w:type="character" w:customStyle="1" w:styleId="a4">
+    <w:name w:val="批注框文本 字符"/>
+    <w:basedOn w:val="a0"/>
+    <w:link w:val="a3"/>
+    <w:uiPriority w:val="99"/>
     <w:semiHidden/>
-    <w:uiPriority w:val="99"/>
     <w:rPr>
-      <w:rFonts w:ascii="Times New Roman" w:hAnsi="Times New Roman" w:eastAsia="宋体" w:cs="Times New Roman"/>
+      <w:rFonts w:ascii="Times New Roman" w:eastAsia="宋体" w:hAnsi="Times New Roman" w:cs="Times New Roman"/>
       <w:sz w:val="18"/>
       <w:szCs w:val="18"/>
     </w:rPr>
@@ -1794,6 +2263,7 @@
     </a:fmtScheme>
   </a:themeElements>
   <a:objectDefaults/>
+  <a:extraClrSchemeLst/>
 </a:theme>
 </file>
 
